--- a/lab3/Report.docx
+++ b/lab3/Report.docx
@@ -35,30 +35,23 @@
       <w:r>
         <w:t xml:space="preserve">Figure </w:t>
       </w:r>
-      <w:r>
-        <w:fldChar w:fldCharType="begin"/>
-      </w:r>
-      <w:r>
-        <w:instrText xml:space="preserve"> SEQ Figure \* ARABIC </w:instrText>
-      </w:r>
-      <w:r>
-        <w:fldChar w:fldCharType="separate"/>
-      </w:r>
+      <w:fldSimple w:instr=" SEQ Figure \* ARABIC ">
+        <w:r>
+          <w:rPr>
+            <w:noProof/>
+          </w:rPr>
+          <w:t>1</w:t>
+        </w:r>
+      </w:fldSimple>
+      <w:r>
+        <w:t xml:space="preserve"> - Summary of Paths</w:t>
+      </w:r>
+    </w:p>
+    <w:p>
       <w:r>
         <w:rPr>
           <w:noProof/>
         </w:rPr>
-        <w:t>1</w:t>
-      </w:r>
-      <w:r>
-        <w:fldChar w:fldCharType="end"/>
-      </w:r>
-      <w:r>
-        <w:t xml:space="preserve"> - Summary of Paths</w:t>
-      </w:r>
-    </w:p>
-    <w:p>
-      <w:r>
         <w:drawing>
           <wp:inline distT="0" distB="0" distL="0" distR="0" wp14:anchorId="21D8E1E1" wp14:editId="375CCCFD">
             <wp:extent cx="5943600" cy="1809750"/>
@@ -133,30 +126,23 @@
       <w:r>
         <w:t xml:space="preserve">Figure </w:t>
       </w:r>
-      <w:r>
-        <w:fldChar w:fldCharType="begin"/>
-      </w:r>
-      <w:r>
-        <w:instrText xml:space="preserve"> SEQ Figure \* ARABIC </w:instrText>
-      </w:r>
-      <w:r>
-        <w:fldChar w:fldCharType="separate"/>
-      </w:r>
+      <w:fldSimple w:instr=" SEQ Figure \* ARABIC ">
+        <w:r>
+          <w:rPr>
+            <w:noProof/>
+          </w:rPr>
+          <w:t>2</w:t>
+        </w:r>
+      </w:fldSimple>
+      <w:r>
+        <w:t xml:space="preserve"> - Statistics showing Cell Data as 68% of the delay</w:t>
+      </w:r>
+    </w:p>
+    <w:p>
       <w:r>
         <w:rPr>
           <w:noProof/>
         </w:rPr>
-        <w:t>2</w:t>
-      </w:r>
-      <w:r>
-        <w:fldChar w:fldCharType="end"/>
-      </w:r>
-      <w:r>
-        <w:t xml:space="preserve"> - Statistics showing Cell Data as 68% of the delay</w:t>
-      </w:r>
-    </w:p>
-    <w:p>
-      <w:r>
         <w:drawing>
           <wp:inline distT="0" distB="0" distL="0" distR="0" wp14:anchorId="1E4E123D" wp14:editId="341E6156">
             <wp:extent cx="5464013" cy="2667231"/>
@@ -204,41 +190,39 @@
         <w:lastRenderedPageBreak/>
         <w:t xml:space="preserve">Figure </w:t>
       </w:r>
-      <w:r>
-        <w:fldChar w:fldCharType="begin"/>
-      </w:r>
-      <w:r>
-        <w:instrText xml:space="preserve"> SEQ Figure \* ARABIC </w:instrText>
-      </w:r>
-      <w:r>
-        <w:fldChar w:fldCharType="separate"/>
-      </w:r>
+      <w:fldSimple w:instr=" SEQ Figure \* ARABIC ">
+        <w:r>
+          <w:rPr>
+            <w:noProof/>
+          </w:rPr>
+          <w:t>3</w:t>
+        </w:r>
+      </w:fldSimple>
+      <w:r>
+        <w:t xml:space="preserve"> - Data Arrival Path Showing </w:t>
+      </w:r>
+      <w:proofErr w:type="spellStart"/>
+      <w:proofErr w:type="gramStart"/>
+      <w:r>
+        <w:t>dataout</w:t>
+      </w:r>
+      <w:proofErr w:type="spellEnd"/>
+      <w:r>
+        <w:t>[</w:t>
+      </w:r>
+      <w:proofErr w:type="gramEnd"/>
+      <w:r>
+        <w:t>17] with 3.0</w:t>
+      </w:r>
+      <w:r>
+        <w:t>76 delay</w:t>
+      </w:r>
+    </w:p>
+    <w:p>
       <w:r>
         <w:rPr>
           <w:noProof/>
         </w:rPr>
-        <w:t>3</w:t>
-      </w:r>
-      <w:r>
-        <w:fldChar w:fldCharType="end"/>
-      </w:r>
-      <w:r>
-        <w:t xml:space="preserve"> - Data Arrival Path Showing </w:t>
-      </w:r>
-      <w:proofErr w:type="spellStart"/>
-      <w:r>
-        <w:t>dataout</w:t>
-      </w:r>
-      <w:proofErr w:type="spellEnd"/>
-      <w:r>
-        <w:t>[17] with 3.0</w:t>
-      </w:r>
-      <w:r>
-        <w:t>76 delay</w:t>
-      </w:r>
-    </w:p>
-    <w:p>
-      <w:r>
         <w:drawing>
           <wp:inline distT="0" distB="0" distL="0" distR="0" wp14:anchorId="74247EC9" wp14:editId="12F91241">
             <wp:extent cx="5943600" cy="1430655"/>
@@ -325,50 +309,17 @@
       </w:r>
     </w:p>
     <w:p>
-      <w:pPr>
-        <w:pStyle w:val="Heading2"/>
-      </w:pPr>
-      <w:r>
-        <w:t>Optimization 2:</w:t>
-      </w:r>
-    </w:p>
-    <w:p>
-      <w:pPr>
-        <w:pStyle w:val="Caption"/>
-        <w:keepNext/>
-      </w:pPr>
-      <w:r>
-        <w:t xml:space="preserve">Figure </w:t>
-      </w:r>
-      <w:r>
-        <w:fldChar w:fldCharType="begin"/>
-      </w:r>
-      <w:r>
-        <w:instrText xml:space="preserve"> SEQ Figure \* ARABIC </w:instrText>
-      </w:r>
-      <w:r>
-        <w:fldChar w:fldCharType="separate"/>
-      </w:r>
-      <w:r>
-        <w:rPr>
-          <w:noProof/>
-        </w:rPr>
-        <w:t>4</w:t>
-      </w:r>
-      <w:r>
-        <w:fldChar w:fldCharType="end"/>
-      </w:r>
-      <w:r>
-        <w:t xml:space="preserve"> - Summary of Paths and Statistics for Optimization 2</w:t>
+      <w:r>
+        <w:t>After Optimization:</w:t>
       </w:r>
     </w:p>
     <w:p>
       <w:r>
         <w:drawing>
-          <wp:inline distT="0" distB="0" distL="0" distR="0" wp14:anchorId="637C683D" wp14:editId="6E11B6F7">
-            <wp:extent cx="5943600" cy="2353310"/>
-            <wp:effectExtent l="0" t="0" r="0" b="8890"/>
-            <wp:docPr id="5" name="Picture 5" descr="Application&#10;&#10;Description automatically generated with medium confidence"/>
+          <wp:inline distT="0" distB="0" distL="0" distR="0" wp14:anchorId="2DD3F559" wp14:editId="37781167">
+            <wp:extent cx="4168501" cy="922100"/>
+            <wp:effectExtent l="0" t="0" r="3810" b="0"/>
+            <wp:docPr id="3" name="Picture 3" descr="Table&#10;&#10;Description automatically generated"/>
             <wp:cNvGraphicFramePr>
               <a:graphicFrameLocks xmlns:a="http://schemas.openxmlformats.org/drawingml/2006/main" noChangeAspect="1"/>
             </wp:cNvGraphicFramePr>
@@ -376,7 +327,7 @@
               <a:graphicData uri="http://schemas.openxmlformats.org/drawingml/2006/picture">
                 <pic:pic xmlns:pic="http://schemas.openxmlformats.org/drawingml/2006/picture">
                   <pic:nvPicPr>
-                    <pic:cNvPr id="5" name="Picture 5" descr="Application&#10;&#10;Description automatically generated with medium confidence"/>
+                    <pic:cNvPr id="3" name="Picture 3" descr="Table&#10;&#10;Description automatically generated"/>
                     <pic:cNvPicPr/>
                   </pic:nvPicPr>
                   <pic:blipFill>
@@ -388,7 +339,7 @@
                   <pic:spPr>
                     <a:xfrm>
                       <a:off x="0" y="0"/>
-                      <a:ext cx="5943600" cy="2353310"/>
+                      <a:ext cx="4168501" cy="922100"/>
                     </a:xfrm>
                     <a:prstGeom prst="rect">
                       <a:avLst/>
@@ -403,6 +354,182 @@
     </w:p>
     <w:p>
       <w:pPr>
+        <w:pStyle w:val="Heading2"/>
+      </w:pPr>
+      <w:r>
+        <w:t xml:space="preserve">Optimization </w:t>
+      </w:r>
+      <w:r>
+        <w:t>2</w:t>
+      </w:r>
+      <w:r>
+        <w:t>:</w:t>
+      </w:r>
+    </w:p>
+    <w:p/>
+    <w:p>
+      <w:pPr>
+        <w:pStyle w:val="Heading3"/>
+        <w:numPr>
+          <w:ilvl w:val="0"/>
+          <w:numId w:val="6"/>
+        </w:numPr>
+      </w:pPr>
+      <w:r>
+        <w:t xml:space="preserve">The same signals were still causing the </w:t>
+      </w:r>
+      <w:proofErr w:type="gramStart"/>
+      <w:r>
+        <w:t>most slack</w:t>
+      </w:r>
+      <w:proofErr w:type="gramEnd"/>
+      <w:r>
+        <w:t>, so I tried another optimization.</w:t>
+      </w:r>
+    </w:p>
+    <w:p>
+      <w:pPr>
+        <w:pStyle w:val="Heading3"/>
+        <w:numPr>
+          <w:ilvl w:val="0"/>
+          <w:numId w:val="6"/>
+        </w:numPr>
+      </w:pPr>
+      <w:r>
+        <w:t xml:space="preserve">This time, I registered the </w:t>
+      </w:r>
+      <w:proofErr w:type="spellStart"/>
+      <w:r>
+        <w:t>rd_data</w:t>
+      </w:r>
+      <w:proofErr w:type="spellEnd"/>
+      <w:r>
+        <w:t xml:space="preserve"> output which increased the clock again. </w:t>
+      </w:r>
+    </w:p>
+    <w:p>
+      <w:r>
+        <w:t>After optimization:</w:t>
+      </w:r>
+    </w:p>
+    <w:p>
+      <w:r>
+        <w:drawing>
+          <wp:inline distT="0" distB="0" distL="0" distR="0" wp14:anchorId="7DF21A49" wp14:editId="4BE7711C">
+            <wp:extent cx="4008467" cy="632515"/>
+            <wp:effectExtent l="0" t="0" r="0" b="0"/>
+            <wp:docPr id="6" name="Picture 6" descr="Table&#10;&#10;Description automatically generated"/>
+            <wp:cNvGraphicFramePr>
+              <a:graphicFrameLocks xmlns:a="http://schemas.openxmlformats.org/drawingml/2006/main" noChangeAspect="1"/>
+            </wp:cNvGraphicFramePr>
+            <a:graphic xmlns:a="http://schemas.openxmlformats.org/drawingml/2006/main">
+              <a:graphicData uri="http://schemas.openxmlformats.org/drawingml/2006/picture">
+                <pic:pic xmlns:pic="http://schemas.openxmlformats.org/drawingml/2006/picture">
+                  <pic:nvPicPr>
+                    <pic:cNvPr id="6" name="Picture 6" descr="Table&#10;&#10;Description automatically generated"/>
+                    <pic:cNvPicPr/>
+                  </pic:nvPicPr>
+                  <pic:blipFill>
+                    <a:blip r:embed="rId10"/>
+                    <a:stretch>
+                      <a:fillRect/>
+                    </a:stretch>
+                  </pic:blipFill>
+                  <pic:spPr>
+                    <a:xfrm>
+                      <a:off x="0" y="0"/>
+                      <a:ext cx="4008467" cy="632515"/>
+                    </a:xfrm>
+                    <a:prstGeom prst="rect">
+                      <a:avLst/>
+                    </a:prstGeom>
+                  </pic:spPr>
+                </pic:pic>
+              </a:graphicData>
+            </a:graphic>
+          </wp:inline>
+        </w:drawing>
+      </w:r>
+    </w:p>
+    <w:p>
+      <w:pPr>
+        <w:pStyle w:val="Heading2"/>
+      </w:pPr>
+      <w:r>
+        <w:lastRenderedPageBreak/>
+        <w:t xml:space="preserve">Optimization </w:t>
+      </w:r>
+      <w:r>
+        <w:t>3</w:t>
+      </w:r>
+      <w:r>
+        <w:t>:</w:t>
+      </w:r>
+    </w:p>
+    <w:p>
+      <w:pPr>
+        <w:pStyle w:val="Caption"/>
+        <w:keepNext/>
+      </w:pPr>
+      <w:r>
+        <w:t xml:space="preserve">Figure </w:t>
+      </w:r>
+      <w:fldSimple w:instr=" SEQ Figure \* ARABIC ">
+        <w:r>
+          <w:rPr>
+            <w:noProof/>
+          </w:rPr>
+          <w:t>4</w:t>
+        </w:r>
+      </w:fldSimple>
+      <w:r>
+        <w:t xml:space="preserve"> - Summary of Paths and Statistics for Optimization </w:t>
+      </w:r>
+      <w:r>
+        <w:t>3</w:t>
+      </w:r>
+    </w:p>
+    <w:p>
+      <w:r>
+        <w:drawing>
+          <wp:inline distT="0" distB="0" distL="0" distR="0" wp14:anchorId="06B9EB9E" wp14:editId="12558FFE">
+            <wp:extent cx="5943600" cy="2295525"/>
+            <wp:effectExtent l="0" t="0" r="0" b="9525"/>
+            <wp:docPr id="7" name="Picture 7" descr="Table&#10;&#10;Description automatically generated"/>
+            <wp:cNvGraphicFramePr>
+              <a:graphicFrameLocks xmlns:a="http://schemas.openxmlformats.org/drawingml/2006/main" noChangeAspect="1"/>
+            </wp:cNvGraphicFramePr>
+            <a:graphic xmlns:a="http://schemas.openxmlformats.org/drawingml/2006/main">
+              <a:graphicData uri="http://schemas.openxmlformats.org/drawingml/2006/picture">
+                <pic:pic xmlns:pic="http://schemas.openxmlformats.org/drawingml/2006/picture">
+                  <pic:nvPicPr>
+                    <pic:cNvPr id="7" name="Picture 7" descr="Table&#10;&#10;Description automatically generated"/>
+                    <pic:cNvPicPr/>
+                  </pic:nvPicPr>
+                  <pic:blipFill>
+                    <a:blip r:embed="rId11"/>
+                    <a:stretch>
+                      <a:fillRect/>
+                    </a:stretch>
+                  </pic:blipFill>
+                  <pic:spPr>
+                    <a:xfrm>
+                      <a:off x="0" y="0"/>
+                      <a:ext cx="5943600" cy="2295525"/>
+                    </a:xfrm>
+                    <a:prstGeom prst="rect">
+                      <a:avLst/>
+                    </a:prstGeom>
+                  </pic:spPr>
+                </pic:pic>
+              </a:graphicData>
+            </a:graphic>
+          </wp:inline>
+        </w:drawing>
+      </w:r>
+    </w:p>
+    <w:p>
+      <w:pPr>
         <w:pStyle w:val="Heading3"/>
         <w:ind w:firstLine="720"/>
       </w:pPr>
@@ -418,14 +545,280 @@
           <w:numId w:val="3"/>
         </w:numPr>
       </w:pPr>
-      <w:r>
-        <w:t xml:space="preserve">FIFO ram -&gt; </w:t>
-      </w:r>
       <w:proofErr w:type="spellStart"/>
       <w:r>
-        <w:t>fifo_rd_data_r</w:t>
+        <w:t>total_count_r</w:t>
       </w:r>
       <w:proofErr w:type="spellEnd"/>
+      <w:r>
+        <w:t xml:space="preserve"> -&gt; </w:t>
+      </w:r>
+      <w:proofErr w:type="spellStart"/>
+      <w:r>
+        <w:t>total_count_r</w:t>
+      </w:r>
+      <w:proofErr w:type="spellEnd"/>
+    </w:p>
+    <w:p>
+      <w:pPr>
+        <w:pStyle w:val="Heading3"/>
+        <w:ind w:firstLine="720"/>
+      </w:pPr>
+      <w:r>
+        <w:drawing>
+          <wp:anchor distT="0" distB="0" distL="114300" distR="114300" simplePos="0" relativeHeight="251658240" behindDoc="1" locked="0" layoutInCell="1" allowOverlap="1" wp14:anchorId="313B506F" wp14:editId="4D84DC06">
+            <wp:simplePos x="0" y="0"/>
+            <wp:positionH relativeFrom="column">
+              <wp:posOffset>914400</wp:posOffset>
+            </wp:positionH>
+            <wp:positionV relativeFrom="paragraph">
+              <wp:posOffset>198755</wp:posOffset>
+            </wp:positionV>
+            <wp:extent cx="5029200" cy="205740"/>
+            <wp:effectExtent l="0" t="0" r="0" b="3810"/>
+            <wp:wrapThrough wrapText="bothSides">
+              <wp:wrapPolygon edited="0">
+                <wp:start x="0" y="0"/>
+                <wp:lineTo x="0" y="20000"/>
+                <wp:lineTo x="21518" y="20000"/>
+                <wp:lineTo x="21518" y="0"/>
+                <wp:lineTo x="0" y="0"/>
+              </wp:wrapPolygon>
+            </wp:wrapThrough>
+            <wp:docPr id="8" name="Picture 8"/>
+            <wp:cNvGraphicFramePr>
+              <a:graphicFrameLocks xmlns:a="http://schemas.openxmlformats.org/drawingml/2006/main" noChangeAspect="1"/>
+            </wp:cNvGraphicFramePr>
+            <a:graphic xmlns:a="http://schemas.openxmlformats.org/drawingml/2006/main">
+              <a:graphicData uri="http://schemas.openxmlformats.org/drawingml/2006/picture">
+                <pic:pic xmlns:pic="http://schemas.openxmlformats.org/drawingml/2006/picture">
+                  <pic:nvPicPr>
+                    <pic:cNvPr id="1" name=""/>
+                    <pic:cNvPicPr/>
+                  </pic:nvPicPr>
+                  <pic:blipFill rotWithShape="1">
+                    <a:blip r:embed="rId12">
+                      <a:extLst>
+                        <a:ext uri="{28A0092B-C50C-407E-A947-70E740481C1C}">
+                          <a14:useLocalDpi xmlns:a14="http://schemas.microsoft.com/office/drawing/2010/main" val="0"/>
+                        </a:ext>
+                      </a:extLst>
+                    </a:blip>
+                    <a:srcRect b="59105"/>
+                    <a:stretch/>
+                  </pic:blipFill>
+                  <pic:spPr bwMode="auto">
+                    <a:xfrm>
+                      <a:off x="0" y="0"/>
+                      <a:ext cx="5029200" cy="205740"/>
+                    </a:xfrm>
+                    <a:prstGeom prst="rect">
+                      <a:avLst/>
+                    </a:prstGeom>
+                    <a:ln>
+                      <a:noFill/>
+                    </a:ln>
+                    <a:extLst>
+                      <a:ext uri="{53640926-AAD7-44D8-BBD7-CCE9431645EC}">
+                        <a14:shadowObscured xmlns:a14="http://schemas.microsoft.com/office/drawing/2010/main"/>
+                      </a:ext>
+                    </a:extLst>
+                  </pic:spPr>
+                </pic:pic>
+              </a:graphicData>
+            </a:graphic>
+          </wp:anchor>
+        </w:drawing>
+      </w:r>
+      <w:r>
+        <w:t>Code Changed:</w:t>
+      </w:r>
+    </w:p>
+    <w:p/>
+    <w:p>
+      <w:r>
+        <w:t>After Optimization:</w:t>
+      </w:r>
+    </w:p>
+    <w:p>
+      <w:r>
+        <w:drawing>
+          <wp:inline distT="0" distB="0" distL="0" distR="0" wp14:anchorId="5E51FAEE" wp14:editId="3307A3B5">
+            <wp:extent cx="4001182" cy="468923"/>
+            <wp:effectExtent l="0" t="0" r="0" b="7620"/>
+            <wp:docPr id="9" name="Picture 9" descr="Table&#10;&#10;Description automatically generated"/>
+            <wp:cNvGraphicFramePr>
+              <a:graphicFrameLocks xmlns:a="http://schemas.openxmlformats.org/drawingml/2006/main" noChangeAspect="1"/>
+            </wp:cNvGraphicFramePr>
+            <a:graphic xmlns:a="http://schemas.openxmlformats.org/drawingml/2006/main">
+              <a:graphicData uri="http://schemas.openxmlformats.org/drawingml/2006/picture">
+                <pic:pic xmlns:pic="http://schemas.openxmlformats.org/drawingml/2006/picture">
+                  <pic:nvPicPr>
+                    <pic:cNvPr id="9" name="Picture 9" descr="Table&#10;&#10;Description automatically generated"/>
+                    <pic:cNvPicPr/>
+                  </pic:nvPicPr>
+                  <pic:blipFill rotWithShape="1">
+                    <a:blip r:embed="rId13"/>
+                    <a:srcRect l="5662" b="47812"/>
+                    <a:stretch/>
+                  </pic:blipFill>
+                  <pic:spPr bwMode="auto">
+                    <a:xfrm>
+                      <a:off x="0" y="0"/>
+                      <a:ext cx="4004357" cy="469295"/>
+                    </a:xfrm>
+                    <a:prstGeom prst="rect">
+                      <a:avLst/>
+                    </a:prstGeom>
+                    <a:ln>
+                      <a:noFill/>
+                    </a:ln>
+                    <a:extLst>
+                      <a:ext uri="{53640926-AAD7-44D8-BBD7-CCE9431645EC}">
+                        <a14:shadowObscured xmlns:a14="http://schemas.microsoft.com/office/drawing/2010/main"/>
+                      </a:ext>
+                    </a:extLst>
+                  </pic:spPr>
+                </pic:pic>
+              </a:graphicData>
+            </a:graphic>
+          </wp:inline>
+        </w:drawing>
+      </w:r>
+    </w:p>
+    <w:p>
+      <w:pPr>
+        <w:pStyle w:val="Heading2"/>
+      </w:pPr>
+      <w:r>
+        <w:t xml:space="preserve">Optimization </w:t>
+      </w:r>
+      <w:r>
+        <w:t>4</w:t>
+      </w:r>
+      <w:r>
+        <w:t>:</w:t>
+      </w:r>
+    </w:p>
+    <w:p>
+      <w:pPr>
+        <w:pStyle w:val="Caption"/>
+        <w:keepNext/>
+      </w:pPr>
+      <w:r>
+        <w:t xml:space="preserve">Summary of Paths and Statistics for Optimization </w:t>
+      </w:r>
+      <w:r>
+        <w:t>4</w:t>
+      </w:r>
+    </w:p>
+    <w:p>
+      <w:r>
+        <w:drawing>
+          <wp:inline distT="0" distB="0" distL="0" distR="0" wp14:anchorId="12CF9FF7" wp14:editId="0CBAC77D">
+            <wp:extent cx="5943600" cy="2249805"/>
+            <wp:effectExtent l="0" t="0" r="0" b="0"/>
+            <wp:docPr id="10" name="Picture 10" descr="Table&#10;&#10;Description automatically generated"/>
+            <wp:cNvGraphicFramePr>
+              <a:graphicFrameLocks xmlns:a="http://schemas.openxmlformats.org/drawingml/2006/main" noChangeAspect="1"/>
+            </wp:cNvGraphicFramePr>
+            <a:graphic xmlns:a="http://schemas.openxmlformats.org/drawingml/2006/main">
+              <a:graphicData uri="http://schemas.openxmlformats.org/drawingml/2006/picture">
+                <pic:pic xmlns:pic="http://schemas.openxmlformats.org/drawingml/2006/picture">
+                  <pic:nvPicPr>
+                    <pic:cNvPr id="10" name="Picture 10" descr="Table&#10;&#10;Description automatically generated"/>
+                    <pic:cNvPicPr/>
+                  </pic:nvPicPr>
+                  <pic:blipFill>
+                    <a:blip r:embed="rId14"/>
+                    <a:stretch>
+                      <a:fillRect/>
+                    </a:stretch>
+                  </pic:blipFill>
+                  <pic:spPr>
+                    <a:xfrm>
+                      <a:off x="0" y="0"/>
+                      <a:ext cx="5943600" cy="2249805"/>
+                    </a:xfrm>
+                    <a:prstGeom prst="rect">
+                      <a:avLst/>
+                    </a:prstGeom>
+                  </pic:spPr>
+                </pic:pic>
+              </a:graphicData>
+            </a:graphic>
+          </wp:inline>
+        </w:drawing>
+      </w:r>
+    </w:p>
+    <w:p>
+      <w:pPr>
+        <w:pStyle w:val="Caption"/>
+        <w:keepNext/>
+      </w:pPr>
+      <w:r>
+        <w:lastRenderedPageBreak/>
+        <w:t xml:space="preserve">Figure </w:t>
+      </w:r>
+      <w:fldSimple w:instr=" SEQ Figure \* ARABIC ">
+        <w:r>
+          <w:rPr>
+            <w:noProof/>
+          </w:rPr>
+          <w:t>5</w:t>
+        </w:r>
+      </w:fldSimple>
+      <w:r>
+        <w:t xml:space="preserve"> - Path of Longest Slack</w:t>
+      </w:r>
+    </w:p>
+    <w:p>
+      <w:r>
+        <w:drawing>
+          <wp:inline distT="0" distB="0" distL="0" distR="0" wp14:anchorId="707C441D" wp14:editId="6A4DFF40">
+            <wp:extent cx="3490262" cy="1539373"/>
+            <wp:effectExtent l="0" t="0" r="0" b="3810"/>
+            <wp:docPr id="11" name="Picture 11" descr="Diagram, schematic&#10;&#10;Description automatically generated"/>
+            <wp:cNvGraphicFramePr>
+              <a:graphicFrameLocks xmlns:a="http://schemas.openxmlformats.org/drawingml/2006/main" noChangeAspect="1"/>
+            </wp:cNvGraphicFramePr>
+            <a:graphic xmlns:a="http://schemas.openxmlformats.org/drawingml/2006/main">
+              <a:graphicData uri="http://schemas.openxmlformats.org/drawingml/2006/picture">
+                <pic:pic xmlns:pic="http://schemas.openxmlformats.org/drawingml/2006/picture">
+                  <pic:nvPicPr>
+                    <pic:cNvPr id="11" name="Picture 11" descr="Diagram, schematic&#10;&#10;Description automatically generated"/>
+                    <pic:cNvPicPr/>
+                  </pic:nvPicPr>
+                  <pic:blipFill>
+                    <a:blip r:embed="rId15"/>
+                    <a:stretch>
+                      <a:fillRect/>
+                    </a:stretch>
+                  </pic:blipFill>
+                  <pic:spPr>
+                    <a:xfrm>
+                      <a:off x="0" y="0"/>
+                      <a:ext cx="3490262" cy="1539373"/>
+                    </a:xfrm>
+                    <a:prstGeom prst="rect">
+                      <a:avLst/>
+                    </a:prstGeom>
+                  </pic:spPr>
+                </pic:pic>
+              </a:graphicData>
+            </a:graphic>
+          </wp:inline>
+        </w:drawing>
+      </w:r>
+    </w:p>
+    <w:p>
+      <w:pPr>
+        <w:pStyle w:val="Heading3"/>
+        <w:ind w:firstLine="720"/>
+      </w:pPr>
+      <w:r>
+        <w:t>Critical Path:</w:t>
+      </w:r>
     </w:p>
     <w:p>
       <w:pPr>
@@ -436,34 +829,429 @@
         </w:numPr>
       </w:pPr>
       <w:r>
-        <w:t xml:space="preserve">Longest increment -&gt; CELL of </w:t>
+        <w:t xml:space="preserve">IC and CELL of multiply. </w:t>
+      </w:r>
+    </w:p>
+    <w:p>
+      <w:pPr>
+        <w:pStyle w:val="Heading3"/>
+        <w:ind w:firstLine="720"/>
+      </w:pPr>
+      <w:r>
+        <w:t>Code Changed:</w:t>
+      </w:r>
+    </w:p>
+    <w:p>
+      <w:pPr>
+        <w:pStyle w:val="ListParagraph"/>
+        <w:numPr>
+          <w:ilvl w:val="0"/>
+          <w:numId w:val="3"/>
+        </w:numPr>
+      </w:pPr>
+      <w:r>
+        <w:t xml:space="preserve">Registered the </w:t>
       </w:r>
       <w:proofErr w:type="spellStart"/>
       <w:r>
-        <w:t>fifo</w:t>
+        <w:t>fifo_rd_data</w:t>
       </w:r>
       <w:proofErr w:type="spellEnd"/>
       <w:r>
-        <w:t xml:space="preserve"> </w:t>
-      </w:r>
+        <w:t xml:space="preserve"> signal</w:t>
+      </w:r>
+    </w:p>
+    <w:p>
+      <w:r>
+        <w:t>After Optimization:</w:t>
+      </w:r>
+    </w:p>
+    <w:p>
+      <w:r>
+        <w:drawing>
+          <wp:inline distT="0" distB="0" distL="0" distR="0" wp14:anchorId="5FA61531" wp14:editId="0187E8F9">
+            <wp:extent cx="3977985" cy="670618"/>
+            <wp:effectExtent l="0" t="0" r="3810" b="0"/>
+            <wp:docPr id="14" name="Picture 14" descr="Table&#10;&#10;Description automatically generated"/>
+            <wp:cNvGraphicFramePr>
+              <a:graphicFrameLocks xmlns:a="http://schemas.openxmlformats.org/drawingml/2006/main" noChangeAspect="1"/>
+            </wp:cNvGraphicFramePr>
+            <a:graphic xmlns:a="http://schemas.openxmlformats.org/drawingml/2006/main">
+              <a:graphicData uri="http://schemas.openxmlformats.org/drawingml/2006/picture">
+                <pic:pic xmlns:pic="http://schemas.openxmlformats.org/drawingml/2006/picture">
+                  <pic:nvPicPr>
+                    <pic:cNvPr id="14" name="Picture 14" descr="Table&#10;&#10;Description automatically generated"/>
+                    <pic:cNvPicPr/>
+                  </pic:nvPicPr>
+                  <pic:blipFill>
+                    <a:blip r:embed="rId16"/>
+                    <a:stretch>
+                      <a:fillRect/>
+                    </a:stretch>
+                  </pic:blipFill>
+                  <pic:spPr>
+                    <a:xfrm>
+                      <a:off x="0" y="0"/>
+                      <a:ext cx="3977985" cy="670618"/>
+                    </a:xfrm>
+                    <a:prstGeom prst="rect">
+                      <a:avLst/>
+                    </a:prstGeom>
+                  </pic:spPr>
+                </pic:pic>
+              </a:graphicData>
+            </a:graphic>
+          </wp:inline>
+        </w:drawing>
+      </w:r>
+    </w:p>
+    <w:p>
+      <w:pPr>
+        <w:pStyle w:val="Heading2"/>
+      </w:pPr>
+      <w:r>
+        <w:t xml:space="preserve">Optimization </w:t>
+      </w:r>
+      <w:r>
+        <w:t>5</w:t>
+      </w:r>
+      <w:r>
+        <w:t>:</w:t>
+      </w:r>
+    </w:p>
+    <w:p>
+      <w:pPr>
+        <w:pStyle w:val="Caption"/>
+        <w:keepNext/>
+      </w:pPr>
+      <w:r>
+        <w:t xml:space="preserve">Summary of Paths and Statistics for Optimization </w:t>
+      </w:r>
+      <w:r>
+        <w:t>5</w:t>
+      </w:r>
+    </w:p>
+    <w:p>
+      <w:r>
+        <w:drawing>
+          <wp:inline distT="0" distB="0" distL="0" distR="0" wp14:anchorId="6EED9704" wp14:editId="409D7D77">
+            <wp:extent cx="5943600" cy="2744470"/>
+            <wp:effectExtent l="0" t="0" r="0" b="0"/>
+            <wp:docPr id="15" name="Picture 15" descr="Graphical user interface, application, table&#10;&#10;Description automatically generated"/>
+            <wp:cNvGraphicFramePr>
+              <a:graphicFrameLocks xmlns:a="http://schemas.openxmlformats.org/drawingml/2006/main" noChangeAspect="1"/>
+            </wp:cNvGraphicFramePr>
+            <a:graphic xmlns:a="http://schemas.openxmlformats.org/drawingml/2006/main">
+              <a:graphicData uri="http://schemas.openxmlformats.org/drawingml/2006/picture">
+                <pic:pic xmlns:pic="http://schemas.openxmlformats.org/drawingml/2006/picture">
+                  <pic:nvPicPr>
+                    <pic:cNvPr id="15" name="Picture 15" descr="Graphical user interface, application, table&#10;&#10;Description automatically generated"/>
+                    <pic:cNvPicPr/>
+                  </pic:nvPicPr>
+                  <pic:blipFill>
+                    <a:blip r:embed="rId17"/>
+                    <a:stretch>
+                      <a:fillRect/>
+                    </a:stretch>
+                  </pic:blipFill>
+                  <pic:spPr>
+                    <a:xfrm>
+                      <a:off x="0" y="0"/>
+                      <a:ext cx="5943600" cy="2744470"/>
+                    </a:xfrm>
+                    <a:prstGeom prst="rect">
+                      <a:avLst/>
+                    </a:prstGeom>
+                  </pic:spPr>
+                </pic:pic>
+              </a:graphicData>
+            </a:graphic>
+          </wp:inline>
+        </w:drawing>
+      </w:r>
+    </w:p>
+    <w:p>
+      <w:pPr>
+        <w:pStyle w:val="Heading3"/>
+        <w:ind w:firstLine="720"/>
+      </w:pPr>
+      <w:r>
+        <w:t>Critical Path:</w:t>
+      </w:r>
+    </w:p>
+    <w:p>
+      <w:pPr>
+        <w:pStyle w:val="ListParagraph"/>
+        <w:numPr>
+          <w:ilvl w:val="0"/>
+          <w:numId w:val="3"/>
+        </w:numPr>
+      </w:pPr>
       <w:proofErr w:type="spellStart"/>
       <w:r>
-        <w:t>dataout</w:t>
+        <w:t>Count_r</w:t>
       </w:r>
       <w:proofErr w:type="spellEnd"/>
     </w:p>
+    <w:p>
+      <w:pPr>
+        <w:pStyle w:val="Heading3"/>
+        <w:ind w:firstLine="720"/>
+      </w:pPr>
+      <w:r>
+        <w:lastRenderedPageBreak/>
+        <w:t>Code Changed:</w:t>
+      </w:r>
+    </w:p>
+    <w:p>
+      <w:pPr>
+        <w:pStyle w:val="ListParagraph"/>
+        <w:numPr>
+          <w:ilvl w:val="0"/>
+          <w:numId w:val="3"/>
+        </w:numPr>
+      </w:pPr>
+      <w:r>
+        <w:t xml:space="preserve">Removed one bit from </w:t>
+      </w:r>
+      <w:proofErr w:type="spellStart"/>
+      <w:r>
+        <w:t>count_r</w:t>
+      </w:r>
+      <w:proofErr w:type="spellEnd"/>
+      <w:r>
+        <w:t xml:space="preserve">, used the almost full signal instead of FULL, removed the </w:t>
+      </w:r>
+      <w:proofErr w:type="spellStart"/>
+      <w:r>
+        <w:t>rd_en</w:t>
+      </w:r>
+      <w:proofErr w:type="spellEnd"/>
+      <w:r>
+        <w:t xml:space="preserve">, since </w:t>
+      </w:r>
+      <w:proofErr w:type="spellStart"/>
+      <w:r>
+        <w:t>valid_rd</w:t>
+      </w:r>
+      <w:proofErr w:type="spellEnd"/>
+      <w:r>
+        <w:t xml:space="preserve"> is only based </w:t>
+      </w:r>
+      <w:proofErr w:type="gramStart"/>
+      <w:r>
+        <w:t>on !empty</w:t>
+      </w:r>
+      <w:proofErr w:type="gramEnd"/>
+    </w:p>
+    <w:p>
+      <w:r>
+        <w:t>After Optimization:</w:t>
+      </w:r>
+    </w:p>
+    <w:p>
+      <w:r>
+        <w:drawing>
+          <wp:inline distT="0" distB="0" distL="0" distR="0" wp14:anchorId="2F64946E" wp14:editId="409F09C4">
+            <wp:extent cx="1196444" cy="609653"/>
+            <wp:effectExtent l="0" t="0" r="3810" b="0"/>
+            <wp:docPr id="16" name="Picture 16" descr="A picture containing table&#10;&#10;Description automatically generated"/>
+            <wp:cNvGraphicFramePr>
+              <a:graphicFrameLocks xmlns:a="http://schemas.openxmlformats.org/drawingml/2006/main" noChangeAspect="1"/>
+            </wp:cNvGraphicFramePr>
+            <a:graphic xmlns:a="http://schemas.openxmlformats.org/drawingml/2006/main">
+              <a:graphicData uri="http://schemas.openxmlformats.org/drawingml/2006/picture">
+                <pic:pic xmlns:pic="http://schemas.openxmlformats.org/drawingml/2006/picture">
+                  <pic:nvPicPr>
+                    <pic:cNvPr id="16" name="Picture 16" descr="A picture containing table&#10;&#10;Description automatically generated"/>
+                    <pic:cNvPicPr/>
+                  </pic:nvPicPr>
+                  <pic:blipFill>
+                    <a:blip r:embed="rId18"/>
+                    <a:stretch>
+                      <a:fillRect/>
+                    </a:stretch>
+                  </pic:blipFill>
+                  <pic:spPr>
+                    <a:xfrm>
+                      <a:off x="0" y="0"/>
+                      <a:ext cx="1196444" cy="609653"/>
+                    </a:xfrm>
+                    <a:prstGeom prst="rect">
+                      <a:avLst/>
+                    </a:prstGeom>
+                  </pic:spPr>
+                </pic:pic>
+              </a:graphicData>
+            </a:graphic>
+          </wp:inline>
+        </w:drawing>
+      </w:r>
+    </w:p>
+    <w:p>
+      <w:pPr>
+        <w:pStyle w:val="Heading2"/>
+      </w:pPr>
+      <w:r>
+        <w:t xml:space="preserve">Optimization </w:t>
+      </w:r>
+      <w:r>
+        <w:t>6</w:t>
+      </w:r>
+      <w:r>
+        <w:t>:</w:t>
+      </w:r>
+    </w:p>
+    <w:p>
+      <w:pPr>
+        <w:pStyle w:val="Caption"/>
+        <w:keepNext/>
+      </w:pPr>
+      <w:r>
+        <w:t xml:space="preserve">Summary of Paths and Statistics for Optimization </w:t>
+      </w:r>
+      <w:r>
+        <w:t>6</w:t>
+      </w:r>
+    </w:p>
+    <w:p>
+      <w:r>
+        <w:drawing>
+          <wp:inline distT="0" distB="0" distL="0" distR="0" wp14:anchorId="68801B54" wp14:editId="78B779BE">
+            <wp:extent cx="5943600" cy="452120"/>
+            <wp:effectExtent l="0" t="0" r="0" b="5080"/>
+            <wp:docPr id="18" name="Picture 18"/>
+            <wp:cNvGraphicFramePr>
+              <a:graphicFrameLocks xmlns:a="http://schemas.openxmlformats.org/drawingml/2006/main" noChangeAspect="1"/>
+            </wp:cNvGraphicFramePr>
+            <a:graphic xmlns:a="http://schemas.openxmlformats.org/drawingml/2006/main">
+              <a:graphicData uri="http://schemas.openxmlformats.org/drawingml/2006/picture">
+                <pic:pic xmlns:pic="http://schemas.openxmlformats.org/drawingml/2006/picture">
+                  <pic:nvPicPr>
+                    <pic:cNvPr id="1" name=""/>
+                    <pic:cNvPicPr/>
+                  </pic:nvPicPr>
+                  <pic:blipFill>
+                    <a:blip r:embed="rId19"/>
+                    <a:stretch>
+                      <a:fillRect/>
+                    </a:stretch>
+                  </pic:blipFill>
+                  <pic:spPr>
+                    <a:xfrm>
+                      <a:off x="0" y="0"/>
+                      <a:ext cx="5943600" cy="452120"/>
+                    </a:xfrm>
+                    <a:prstGeom prst="rect">
+                      <a:avLst/>
+                    </a:prstGeom>
+                  </pic:spPr>
+                </pic:pic>
+              </a:graphicData>
+            </a:graphic>
+          </wp:inline>
+        </w:drawing>
+      </w:r>
+    </w:p>
+    <w:p>
+      <w:r>
+        <w:t>Applied faster clock constraint</w:t>
+      </w:r>
+    </w:p>
+    <w:p>
+      <w:r>
+        <w:drawing>
+          <wp:inline distT="0" distB="0" distL="0" distR="0" wp14:anchorId="537ED1D5" wp14:editId="031E304D">
+            <wp:extent cx="5943600" cy="2306955"/>
+            <wp:effectExtent l="0" t="0" r="0" b="0"/>
+            <wp:docPr id="17" name="Picture 17" descr="Graphical user interface, application, table, Excel&#10;&#10;Description automatically generated"/>
+            <wp:cNvGraphicFramePr>
+              <a:graphicFrameLocks xmlns:a="http://schemas.openxmlformats.org/drawingml/2006/main" noChangeAspect="1"/>
+            </wp:cNvGraphicFramePr>
+            <a:graphic xmlns:a="http://schemas.openxmlformats.org/drawingml/2006/main">
+              <a:graphicData uri="http://schemas.openxmlformats.org/drawingml/2006/picture">
+                <pic:pic xmlns:pic="http://schemas.openxmlformats.org/drawingml/2006/picture">
+                  <pic:nvPicPr>
+                    <pic:cNvPr id="17" name="Picture 17" descr="Graphical user interface, application, table, Excel&#10;&#10;Description automatically generated"/>
+                    <pic:cNvPicPr/>
+                  </pic:nvPicPr>
+                  <pic:blipFill>
+                    <a:blip r:embed="rId20"/>
+                    <a:stretch>
+                      <a:fillRect/>
+                    </a:stretch>
+                  </pic:blipFill>
+                  <pic:spPr>
+                    <a:xfrm>
+                      <a:off x="0" y="0"/>
+                      <a:ext cx="5943600" cy="2306955"/>
+                    </a:xfrm>
+                    <a:prstGeom prst="rect">
+                      <a:avLst/>
+                    </a:prstGeom>
+                  </pic:spPr>
+                </pic:pic>
+              </a:graphicData>
+            </a:graphic>
+          </wp:inline>
+        </w:drawing>
+      </w:r>
+    </w:p>
+    <w:p>
+      <w:pPr>
+        <w:pStyle w:val="Heading3"/>
+        <w:ind w:firstLine="720"/>
+      </w:pPr>
+      <w:r>
+        <w:t>Critical Path:</w:t>
+      </w:r>
+    </w:p>
+    <w:p>
+      <w:pPr>
+        <w:pStyle w:val="ListParagraph"/>
+        <w:numPr>
+          <w:ilvl w:val="0"/>
+          <w:numId w:val="3"/>
+        </w:numPr>
+      </w:pPr>
+      <w:proofErr w:type="spellStart"/>
+      <w:r>
+        <w:t>Total_count_r</w:t>
+      </w:r>
+      <w:proofErr w:type="spellEnd"/>
+    </w:p>
+    <w:p>
+      <w:pPr>
+        <w:pStyle w:val="Heading3"/>
+        <w:ind w:firstLine="720"/>
+      </w:pPr>
+      <w:r>
+        <w:t>Code Changed:</w:t>
+      </w:r>
+    </w:p>
+    <w:p>
+      <w:pPr>
+        <w:pStyle w:val="ListParagraph"/>
+        <w:numPr>
+          <w:ilvl w:val="0"/>
+          <w:numId w:val="3"/>
+        </w:numPr>
+      </w:pPr>
+      <w:r>
+        <w:t>Increased the multicycle clock path by 1 temporarily to find more bottlenecks</w:t>
+      </w:r>
+    </w:p>
+    <w:p>
+      <w:r>
+        <w:br w:type="page"/>
+      </w:r>
+    </w:p>
     <w:p/>
     <w:p>
-      <w:r>
-        <w:br w:type="page"/>
-      </w:r>
-    </w:p>
-    <w:p>
       <w:pPr>
         <w:pStyle w:val="Heading1"/>
       </w:pPr>
       <w:r>
-        <w:lastRenderedPageBreak/>
         <w:t>List of Code Changes</w:t>
       </w:r>
     </w:p>
@@ -477,31 +1265,30 @@
         </w:numPr>
       </w:pPr>
       <w:r>
+        <w:t>Got rid of read during write behavior and optimized the counter</w:t>
+      </w:r>
+    </w:p>
+    <w:p>
+      <w:pPr>
+        <w:pStyle w:val="ListParagraph"/>
+        <w:numPr>
+          <w:ilvl w:val="0"/>
+          <w:numId w:val="4"/>
+        </w:numPr>
+      </w:pPr>
+      <w:r>
         <w:t xml:space="preserve">Registered the </w:t>
       </w:r>
       <w:proofErr w:type="spellStart"/>
       <w:r>
-        <w:t>rd_data_out</w:t>
+        <w:t>rd_data</w:t>
       </w:r>
       <w:proofErr w:type="spellEnd"/>
       <w:r>
-        <w:t xml:space="preserve"> to fix the bottleneck from the </w:t>
-      </w:r>
-      <w:proofErr w:type="spellStart"/>
-      <w:r>
-        <w:t>rd_data_out</w:t>
-      </w:r>
-      <w:proofErr w:type="spellEnd"/>
-      <w:r>
-        <w:t xml:space="preserve"> to </w:t>
-      </w:r>
-      <w:proofErr w:type="spellStart"/>
-      <w:r>
-        <w:t>mult_out</w:t>
-      </w:r>
-      <w:proofErr w:type="spellEnd"/>
-      <w:r>
-        <w:t xml:space="preserve"> critical path. </w:t>
+        <w:t xml:space="preserve"> output</w:t>
+      </w:r>
+      <w:r>
+        <w:t xml:space="preserve"> </w:t>
       </w:r>
     </w:p>
     <w:sectPr>
@@ -630,9 +1417,235 @@
     </w:lvl>
   </w:abstractNum>
   <w:abstractNum w:abstractNumId="1" w15:restartNumberingAfterBreak="0">
+    <w:nsid w:val="11CE3AB5"/>
+    <w:multiLevelType w:val="hybridMultilevel"/>
+    <w:tmpl w:val="CC20979A"/>
+    <w:lvl w:ilvl="0" w:tplc="04090001">
+      <w:start w:val="1"/>
+      <w:numFmt w:val="bullet"/>
+      <w:lvlText w:val=""/>
+      <w:lvlJc w:val="left"/>
+      <w:pPr>
+        <w:ind w:left="720" w:hanging="360"/>
+      </w:pPr>
+      <w:rPr>
+        <w:rFonts w:ascii="Symbol" w:hAnsi="Symbol" w:hint="default"/>
+      </w:rPr>
+    </w:lvl>
+    <w:lvl w:ilvl="1" w:tplc="04090003" w:tentative="1">
+      <w:start w:val="1"/>
+      <w:numFmt w:val="bullet"/>
+      <w:lvlText w:val="o"/>
+      <w:lvlJc w:val="left"/>
+      <w:pPr>
+        <w:ind w:left="1440" w:hanging="360"/>
+      </w:pPr>
+      <w:rPr>
+        <w:rFonts w:ascii="Courier New" w:hAnsi="Courier New" w:cs="Courier New" w:hint="default"/>
+      </w:rPr>
+    </w:lvl>
+    <w:lvl w:ilvl="2" w:tplc="04090005" w:tentative="1">
+      <w:start w:val="1"/>
+      <w:numFmt w:val="bullet"/>
+      <w:lvlText w:val=""/>
+      <w:lvlJc w:val="left"/>
+      <w:pPr>
+        <w:ind w:left="2160" w:hanging="360"/>
+      </w:pPr>
+      <w:rPr>
+        <w:rFonts w:ascii="Wingdings" w:hAnsi="Wingdings" w:hint="default"/>
+      </w:rPr>
+    </w:lvl>
+    <w:lvl w:ilvl="3" w:tplc="04090001" w:tentative="1">
+      <w:start w:val="1"/>
+      <w:numFmt w:val="bullet"/>
+      <w:lvlText w:val=""/>
+      <w:lvlJc w:val="left"/>
+      <w:pPr>
+        <w:ind w:left="2880" w:hanging="360"/>
+      </w:pPr>
+      <w:rPr>
+        <w:rFonts w:ascii="Symbol" w:hAnsi="Symbol" w:hint="default"/>
+      </w:rPr>
+    </w:lvl>
+    <w:lvl w:ilvl="4" w:tplc="04090003" w:tentative="1">
+      <w:start w:val="1"/>
+      <w:numFmt w:val="bullet"/>
+      <w:lvlText w:val="o"/>
+      <w:lvlJc w:val="left"/>
+      <w:pPr>
+        <w:ind w:left="3600" w:hanging="360"/>
+      </w:pPr>
+      <w:rPr>
+        <w:rFonts w:ascii="Courier New" w:hAnsi="Courier New" w:cs="Courier New" w:hint="default"/>
+      </w:rPr>
+    </w:lvl>
+    <w:lvl w:ilvl="5" w:tplc="04090005" w:tentative="1">
+      <w:start w:val="1"/>
+      <w:numFmt w:val="bullet"/>
+      <w:lvlText w:val=""/>
+      <w:lvlJc w:val="left"/>
+      <w:pPr>
+        <w:ind w:left="4320" w:hanging="360"/>
+      </w:pPr>
+      <w:rPr>
+        <w:rFonts w:ascii="Wingdings" w:hAnsi="Wingdings" w:hint="default"/>
+      </w:rPr>
+    </w:lvl>
+    <w:lvl w:ilvl="6" w:tplc="04090001" w:tentative="1">
+      <w:start w:val="1"/>
+      <w:numFmt w:val="bullet"/>
+      <w:lvlText w:val=""/>
+      <w:lvlJc w:val="left"/>
+      <w:pPr>
+        <w:ind w:left="5040" w:hanging="360"/>
+      </w:pPr>
+      <w:rPr>
+        <w:rFonts w:ascii="Symbol" w:hAnsi="Symbol" w:hint="default"/>
+      </w:rPr>
+    </w:lvl>
+    <w:lvl w:ilvl="7" w:tplc="04090003" w:tentative="1">
+      <w:start w:val="1"/>
+      <w:numFmt w:val="bullet"/>
+      <w:lvlText w:val="o"/>
+      <w:lvlJc w:val="left"/>
+      <w:pPr>
+        <w:ind w:left="5760" w:hanging="360"/>
+      </w:pPr>
+      <w:rPr>
+        <w:rFonts w:ascii="Courier New" w:hAnsi="Courier New" w:cs="Courier New" w:hint="default"/>
+      </w:rPr>
+    </w:lvl>
+    <w:lvl w:ilvl="8" w:tplc="04090005" w:tentative="1">
+      <w:start w:val="1"/>
+      <w:numFmt w:val="bullet"/>
+      <w:lvlText w:val=""/>
+      <w:lvlJc w:val="left"/>
+      <w:pPr>
+        <w:ind w:left="6480" w:hanging="360"/>
+      </w:pPr>
+      <w:rPr>
+        <w:rFonts w:ascii="Wingdings" w:hAnsi="Wingdings" w:hint="default"/>
+      </w:rPr>
+    </w:lvl>
+  </w:abstractNum>
+  <w:abstractNum w:abstractNumId="2" w15:restartNumberingAfterBreak="0">
+    <w:nsid w:val="20F937FF"/>
+    <w:multiLevelType w:val="hybridMultilevel"/>
+    <w:tmpl w:val="CE2CE290"/>
+    <w:lvl w:ilvl="0" w:tplc="04090001">
+      <w:start w:val="1"/>
+      <w:numFmt w:val="bullet"/>
+      <w:lvlText w:val=""/>
+      <w:lvlJc w:val="left"/>
+      <w:pPr>
+        <w:ind w:left="720" w:hanging="360"/>
+      </w:pPr>
+      <w:rPr>
+        <w:rFonts w:ascii="Symbol" w:hAnsi="Symbol" w:hint="default"/>
+      </w:rPr>
+    </w:lvl>
+    <w:lvl w:ilvl="1" w:tplc="04090003" w:tentative="1">
+      <w:start w:val="1"/>
+      <w:numFmt w:val="bullet"/>
+      <w:lvlText w:val="o"/>
+      <w:lvlJc w:val="left"/>
+      <w:pPr>
+        <w:ind w:left="1440" w:hanging="360"/>
+      </w:pPr>
+      <w:rPr>
+        <w:rFonts w:ascii="Courier New" w:hAnsi="Courier New" w:cs="Courier New" w:hint="default"/>
+      </w:rPr>
+    </w:lvl>
+    <w:lvl w:ilvl="2" w:tplc="04090005" w:tentative="1">
+      <w:start w:val="1"/>
+      <w:numFmt w:val="bullet"/>
+      <w:lvlText w:val=""/>
+      <w:lvlJc w:val="left"/>
+      <w:pPr>
+        <w:ind w:left="2160" w:hanging="360"/>
+      </w:pPr>
+      <w:rPr>
+        <w:rFonts w:ascii="Wingdings" w:hAnsi="Wingdings" w:hint="default"/>
+      </w:rPr>
+    </w:lvl>
+    <w:lvl w:ilvl="3" w:tplc="04090001" w:tentative="1">
+      <w:start w:val="1"/>
+      <w:numFmt w:val="bullet"/>
+      <w:lvlText w:val=""/>
+      <w:lvlJc w:val="left"/>
+      <w:pPr>
+        <w:ind w:left="2880" w:hanging="360"/>
+      </w:pPr>
+      <w:rPr>
+        <w:rFonts w:ascii="Symbol" w:hAnsi="Symbol" w:hint="default"/>
+      </w:rPr>
+    </w:lvl>
+    <w:lvl w:ilvl="4" w:tplc="04090003" w:tentative="1">
+      <w:start w:val="1"/>
+      <w:numFmt w:val="bullet"/>
+      <w:lvlText w:val="o"/>
+      <w:lvlJc w:val="left"/>
+      <w:pPr>
+        <w:ind w:left="3600" w:hanging="360"/>
+      </w:pPr>
+      <w:rPr>
+        <w:rFonts w:ascii="Courier New" w:hAnsi="Courier New" w:cs="Courier New" w:hint="default"/>
+      </w:rPr>
+    </w:lvl>
+    <w:lvl w:ilvl="5" w:tplc="04090005" w:tentative="1">
+      <w:start w:val="1"/>
+      <w:numFmt w:val="bullet"/>
+      <w:lvlText w:val=""/>
+      <w:lvlJc w:val="left"/>
+      <w:pPr>
+        <w:ind w:left="4320" w:hanging="360"/>
+      </w:pPr>
+      <w:rPr>
+        <w:rFonts w:ascii="Wingdings" w:hAnsi="Wingdings" w:hint="default"/>
+      </w:rPr>
+    </w:lvl>
+    <w:lvl w:ilvl="6" w:tplc="04090001" w:tentative="1">
+      <w:start w:val="1"/>
+      <w:numFmt w:val="bullet"/>
+      <w:lvlText w:val=""/>
+      <w:lvlJc w:val="left"/>
+      <w:pPr>
+        <w:ind w:left="5040" w:hanging="360"/>
+      </w:pPr>
+      <w:rPr>
+        <w:rFonts w:ascii="Symbol" w:hAnsi="Symbol" w:hint="default"/>
+      </w:rPr>
+    </w:lvl>
+    <w:lvl w:ilvl="7" w:tplc="04090003" w:tentative="1">
+      <w:start w:val="1"/>
+      <w:numFmt w:val="bullet"/>
+      <w:lvlText w:val="o"/>
+      <w:lvlJc w:val="left"/>
+      <w:pPr>
+        <w:ind w:left="5760" w:hanging="360"/>
+      </w:pPr>
+      <w:rPr>
+        <w:rFonts w:ascii="Courier New" w:hAnsi="Courier New" w:cs="Courier New" w:hint="default"/>
+      </w:rPr>
+    </w:lvl>
+    <w:lvl w:ilvl="8" w:tplc="04090005" w:tentative="1">
+      <w:start w:val="1"/>
+      <w:numFmt w:val="bullet"/>
+      <w:lvlText w:val=""/>
+      <w:lvlJc w:val="left"/>
+      <w:pPr>
+        <w:ind w:left="6480" w:hanging="360"/>
+      </w:pPr>
+      <w:rPr>
+        <w:rFonts w:ascii="Wingdings" w:hAnsi="Wingdings" w:hint="default"/>
+      </w:rPr>
+    </w:lvl>
+  </w:abstractNum>
+  <w:abstractNum w:abstractNumId="3" w15:restartNumberingAfterBreak="0">
     <w:nsid w:val="4E3F05AB"/>
     <w:multiLevelType w:val="hybridMultilevel"/>
-    <w:tmpl w:val="0256EA86"/>
+    <w:tmpl w:val="F46C72A4"/>
     <w:lvl w:ilvl="0" w:tplc="04090001">
       <w:start w:val="1"/>
       <w:numFmt w:val="bullet"/>
@@ -742,7 +1755,7 @@
       </w:rPr>
     </w:lvl>
   </w:abstractNum>
-  <w:abstractNum w:abstractNumId="2" w15:restartNumberingAfterBreak="0">
+  <w:abstractNum w:abstractNumId="4" w15:restartNumberingAfterBreak="0">
     <w:nsid w:val="5FE63C14"/>
     <w:multiLevelType w:val="hybridMultilevel"/>
     <w:tmpl w:val="380443E4"/>
@@ -855,7 +1868,7 @@
       </w:rPr>
     </w:lvl>
   </w:abstractNum>
-  <w:abstractNum w:abstractNumId="3" w15:restartNumberingAfterBreak="0">
+  <w:abstractNum w:abstractNumId="5" w15:restartNumberingAfterBreak="0">
     <w:nsid w:val="776B0C6F"/>
     <w:multiLevelType w:val="hybridMultilevel"/>
     <w:tmpl w:val="1EEE0A78"/>
@@ -945,16 +1958,22 @@
     </w:lvl>
   </w:abstractNum>
   <w:num w:numId="1" w16cid:durableId="1696034602">
-    <w:abstractNumId w:val="2"/>
+    <w:abstractNumId w:val="4"/>
   </w:num>
   <w:num w:numId="2" w16cid:durableId="1864898581">
     <w:abstractNumId w:val="0"/>
   </w:num>
   <w:num w:numId="3" w16cid:durableId="515923465">
+    <w:abstractNumId w:val="3"/>
+  </w:num>
+  <w:num w:numId="4" w16cid:durableId="84157329">
+    <w:abstractNumId w:val="5"/>
+  </w:num>
+  <w:num w:numId="5" w16cid:durableId="8525772">
     <w:abstractNumId w:val="1"/>
   </w:num>
-  <w:num w:numId="4" w16cid:durableId="84157329">
-    <w:abstractNumId w:val="3"/>
+  <w:num w:numId="6" w16cid:durableId="295456586">
+    <w:abstractNumId w:val="2"/>
   </w:num>
 </w:numbering>
 </file>
@@ -1357,6 +2376,7 @@
   <w:style w:type="paragraph" w:default="1" w:styleId="Normal">
     <w:name w:val="Normal"/>
     <w:qFormat/>
+    <w:rsid w:val="00E80CD3"/>
   </w:style>
   <w:style w:type="paragraph" w:styleId="Heading1">
     <w:name w:val="heading 1"/>
@@ -1539,7 +2559,6 @@
     <w:basedOn w:val="Normal"/>
     <w:next w:val="Normal"/>
     <w:uiPriority w:val="35"/>
-    <w:semiHidden/>
     <w:unhideWhenUsed/>
     <w:qFormat/>
     <w:rsid w:val="00BA12A6"/>

--- a/lab3/Report.docx
+++ b/lab3/Report.docx
@@ -15,18 +15,9 @@
         <w:pStyle w:val="Heading1"/>
       </w:pPr>
       <w:r>
-        <w:t>List of Optimizations</w:t>
-      </w:r>
-    </w:p>
-    <w:p>
-      <w:pPr>
-        <w:pStyle w:val="Heading2"/>
-      </w:pPr>
-      <w:r>
         <w:t>Optimization 1:</w:t>
       </w:r>
     </w:p>
-    <w:p/>
     <w:p>
       <w:pPr>
         <w:pStyle w:val="Caption"/>
@@ -90,33 +81,26 @@
       </w:r>
     </w:p>
     <w:p>
-      <w:pPr>
-        <w:pStyle w:val="Heading3"/>
-      </w:pPr>
-      <w:r>
-        <w:tab/>
+      <w:r>
         <w:t>Critical Path:</w:t>
       </w:r>
-    </w:p>
-    <w:p>
-      <w:pPr>
-        <w:pStyle w:val="ListParagraph"/>
-        <w:numPr>
-          <w:ilvl w:val="0"/>
-          <w:numId w:val="3"/>
-        </w:numPr>
-      </w:pPr>
+      <w:r>
+        <w:t xml:space="preserve"> </w:t>
+      </w:r>
       <w:r>
         <w:t xml:space="preserve">FIFO -&gt; </w:t>
       </w:r>
       <w:proofErr w:type="spellStart"/>
       <w:r>
-        <w:t>multout</w:t>
+        <w:t>mult</w:t>
+      </w:r>
+      <w:r>
+        <w:t>_</w:t>
+      </w:r>
+      <w:r>
+        <w:t>out</w:t>
       </w:r>
       <w:proofErr w:type="spellEnd"/>
-      <w:r>
-        <w:t xml:space="preserve"> of timing</w:t>
-      </w:r>
     </w:p>
     <w:p>
       <w:pPr>
@@ -265,7 +249,7 @@
         <w:pStyle w:val="ListParagraph"/>
         <w:numPr>
           <w:ilvl w:val="0"/>
-          <w:numId w:val="3"/>
+          <w:numId w:val="7"/>
         </w:numPr>
       </w:pPr>
       <w:r>
@@ -274,38 +258,32 @@
       <w:r>
         <w:t xml:space="preserve">the longest path of 3.076 is talking about the output data from the </w:t>
       </w:r>
-      <w:proofErr w:type="spellStart"/>
-      <w:r>
-        <w:t>multipler</w:t>
-      </w:r>
-      <w:proofErr w:type="spellEnd"/>
+      <w:r>
+        <w:t>multiplier</w:t>
+      </w:r>
     </w:p>
     <w:p>
       <w:pPr>
         <w:pStyle w:val="ListParagraph"/>
         <w:numPr>
           <w:ilvl w:val="0"/>
-          <w:numId w:val="3"/>
+          <w:numId w:val="7"/>
         </w:numPr>
       </w:pPr>
       <w:r>
         <w:t xml:space="preserve">Can infer it is talking about the </w:t>
       </w:r>
-      <w:proofErr w:type="spellStart"/>
-      <w:r>
-        <w:t>fifo</w:t>
-      </w:r>
-      <w:proofErr w:type="spellEnd"/>
+      <w:r>
+        <w:t>FIFO</w:t>
+      </w:r>
       <w:r>
         <w:t xml:space="preserve"> read data coming into the </w:t>
       </w:r>
-      <w:proofErr w:type="spellStart"/>
-      <w:r>
-        <w:t>multipler</w:t>
-      </w:r>
-      <w:proofErr w:type="spellEnd"/>
-      <w:r>
-        <w:t xml:space="preserve"> and the output from the multiplier. </w:t>
+      <w:r>
+        <w:t>multiplier</w:t>
+      </w:r>
+      <w:r>
+        <w:t xml:space="preserve"> and the output from the multiplier.</w:t>
       </w:r>
     </w:p>
     <w:p>
@@ -315,6 +293,9 @@
     </w:p>
     <w:p>
       <w:r>
+        <w:rPr>
+          <w:noProof/>
+        </w:rPr>
         <w:drawing>
           <wp:inline distT="0" distB="0" distL="0" distR="0" wp14:anchorId="2DD3F559" wp14:editId="37781167">
             <wp:extent cx="4168501" cy="922100"/>
@@ -354,49 +335,26 @@
     </w:p>
     <w:p>
       <w:pPr>
-        <w:pStyle w:val="Heading2"/>
-      </w:pPr>
-      <w:r>
-        <w:t xml:space="preserve">Optimization </w:t>
-      </w:r>
-      <w:r>
-        <w:t>2</w:t>
-      </w:r>
-      <w:r>
-        <w:t>:</w:t>
-      </w:r>
-    </w:p>
-    <w:p/>
-    <w:p>
-      <w:pPr>
-        <w:pStyle w:val="Heading3"/>
+        <w:pStyle w:val="ListParagraph"/>
         <w:numPr>
           <w:ilvl w:val="0"/>
-          <w:numId w:val="6"/>
+          <w:numId w:val="8"/>
         </w:numPr>
       </w:pPr>
       <w:r>
-        <w:t xml:space="preserve">The same signals were still causing the </w:t>
-      </w:r>
-      <w:proofErr w:type="gramStart"/>
-      <w:r>
-        <w:t>most slack</w:t>
-      </w:r>
-      <w:proofErr w:type="gramEnd"/>
-      <w:r>
-        <w:t>, so I tried another optimization.</w:t>
-      </w:r>
-    </w:p>
-    <w:p>
-      <w:pPr>
-        <w:pStyle w:val="Heading3"/>
-        <w:numPr>
-          <w:ilvl w:val="0"/>
-          <w:numId w:val="6"/>
-        </w:numPr>
-      </w:pPr>
-      <w:r>
-        <w:t xml:space="preserve">This time, I registered the </w:t>
+        <w:t xml:space="preserve">The same </w:t>
+      </w:r>
+      <w:r>
+        <w:t>paths</w:t>
+      </w:r>
+      <w:r>
+        <w:t xml:space="preserve"> </w:t>
+      </w:r>
+      <w:r>
+        <w:t>still had the worst slack</w:t>
+      </w:r>
+      <w:r>
+        <w:t xml:space="preserve">, so I registered the </w:t>
       </w:r>
       <w:proofErr w:type="spellStart"/>
       <w:r>
@@ -414,6 +372,9 @@
     </w:p>
     <w:p>
       <w:r>
+        <w:rPr>
+          <w:noProof/>
+        </w:rPr>
         <w:drawing>
           <wp:inline distT="0" distB="0" distL="0" distR="0" wp14:anchorId="7DF21A49" wp14:editId="4BE7711C">
             <wp:extent cx="4008467" cy="632515"/>
@@ -453,14 +414,18 @@
     </w:p>
     <w:p>
       <w:pPr>
-        <w:pStyle w:val="Heading2"/>
-      </w:pPr>
-      <w:r>
-        <w:lastRenderedPageBreak/>
+        <w:pStyle w:val="Heading1"/>
+      </w:pPr>
+    </w:p>
+    <w:p>
+      <w:pPr>
+        <w:pStyle w:val="Heading1"/>
+      </w:pPr>
+      <w:r>
         <w:t xml:space="preserve">Optimization </w:t>
       </w:r>
       <w:r>
-        <w:t>3</w:t>
+        <w:t>2</w:t>
       </w:r>
       <w:r>
         <w:t>:</w:t>
@@ -491,6 +456,9 @@
     </w:p>
     <w:p>
       <w:r>
+        <w:rPr>
+          <w:noProof/>
+        </w:rPr>
         <w:drawing>
           <wp:inline distT="0" distB="0" distL="0" distR="0" wp14:anchorId="06B9EB9E" wp14:editId="12558FFE">
             <wp:extent cx="5943600" cy="2295525"/>
@@ -531,7 +499,6 @@
     <w:p>
       <w:pPr>
         <w:pStyle w:val="Heading3"/>
-        <w:ind w:firstLine="720"/>
       </w:pPr>
       <w:r>
         <w:t>Critical Path:</w:t>
@@ -561,30 +528,33 @@
     </w:p>
     <w:p>
       <w:pPr>
+        <w:pStyle w:val="ListParagraph"/>
+        <w:numPr>
+          <w:ilvl w:val="0"/>
+          <w:numId w:val="3"/>
+        </w:numPr>
+      </w:pPr>
+      <w:r>
+        <w:t>Since this signal only gets updated occasionally, it is considered a multicycle path.</w:t>
+      </w:r>
+    </w:p>
+    <w:p>
+      <w:pPr>
         <w:pStyle w:val="Heading3"/>
-        <w:ind w:firstLine="720"/>
-      </w:pPr>
-      <w:r>
+      </w:pPr>
+      <w:r>
+        <w:t>Code Changed:</w:t>
+      </w:r>
+    </w:p>
+    <w:p>
+      <w:r>
+        <w:rPr>
+          <w:noProof/>
+        </w:rPr>
         <w:drawing>
-          <wp:anchor distT="0" distB="0" distL="114300" distR="114300" simplePos="0" relativeHeight="251658240" behindDoc="1" locked="0" layoutInCell="1" allowOverlap="1" wp14:anchorId="313B506F" wp14:editId="4D84DC06">
-            <wp:simplePos x="0" y="0"/>
-            <wp:positionH relativeFrom="column">
-              <wp:posOffset>914400</wp:posOffset>
-            </wp:positionH>
-            <wp:positionV relativeFrom="paragraph">
-              <wp:posOffset>198755</wp:posOffset>
-            </wp:positionV>
+          <wp:inline distT="0" distB="0" distL="0" distR="0" wp14:anchorId="313B506F" wp14:editId="49FCEA77">
             <wp:extent cx="5029200" cy="205740"/>
             <wp:effectExtent l="0" t="0" r="0" b="3810"/>
-            <wp:wrapThrough wrapText="bothSides">
-              <wp:wrapPolygon edited="0">
-                <wp:start x="0" y="0"/>
-                <wp:lineTo x="0" y="20000"/>
-                <wp:lineTo x="21518" y="20000"/>
-                <wp:lineTo x="21518" y="0"/>
-                <wp:lineTo x="0" y="0"/>
-              </wp:wrapPolygon>
-            </wp:wrapThrough>
             <wp:docPr id="8" name="Picture 8"/>
             <wp:cNvGraphicFramePr>
               <a:graphicFrameLocks xmlns:a="http://schemas.openxmlformats.org/drawingml/2006/main" noChangeAspect="1"/>
@@ -627,14 +597,16 @@
                 </pic:pic>
               </a:graphicData>
             </a:graphic>
-          </wp:anchor>
+          </wp:inline>
         </w:drawing>
       </w:r>
       <w:r>
-        <w:t>Code Changed:</w:t>
-      </w:r>
-    </w:p>
-    <w:p/>
+        <w:tab/>
+      </w:r>
+      <w:r>
+        <w:tab/>
+      </w:r>
+    </w:p>
     <w:p>
       <w:r>
         <w:t>After Optimization:</w:t>
@@ -642,6 +614,9 @@
     </w:p>
     <w:p>
       <w:r>
+        <w:rPr>
+          <w:noProof/>
+        </w:rPr>
         <w:drawing>
           <wp:inline distT="0" distB="0" distL="0" distR="0" wp14:anchorId="5E51FAEE" wp14:editId="3307A3B5">
             <wp:extent cx="4001182" cy="468923"/>
@@ -688,13 +663,14 @@
     </w:p>
     <w:p>
       <w:pPr>
-        <w:pStyle w:val="Heading2"/>
-      </w:pPr>
-      <w:r>
+        <w:pStyle w:val="Heading1"/>
+      </w:pPr>
+      <w:r>
+        <w:lastRenderedPageBreak/>
         <w:t xml:space="preserve">Optimization </w:t>
       </w:r>
       <w:r>
-        <w:t>4</w:t>
+        <w:t>3</w:t>
       </w:r>
       <w:r>
         <w:t>:</w:t>
@@ -706,14 +682,14 @@
         <w:keepNext/>
       </w:pPr>
       <w:r>
-        <w:t xml:space="preserve">Summary of Paths and Statistics for Optimization </w:t>
-      </w:r>
-      <w:r>
-        <w:t>4</w:t>
-      </w:r>
-    </w:p>
-    <w:p>
-      <w:r>
+        <w:t>Summary of Paths and Statistics for Optimization 4</w:t>
+      </w:r>
+    </w:p>
+    <w:p>
+      <w:r>
+        <w:rPr>
+          <w:noProof/>
+        </w:rPr>
         <w:drawing>
           <wp:inline distT="0" distB="0" distL="0" distR="0" wp14:anchorId="12CF9FF7" wp14:editId="0CBAC77D">
             <wp:extent cx="5943600" cy="2249805"/>
@@ -757,7 +733,6 @@
         <w:keepNext/>
       </w:pPr>
       <w:r>
-        <w:lastRenderedPageBreak/>
         <w:t xml:space="preserve">Figure </w:t>
       </w:r>
       <w:fldSimple w:instr=" SEQ Figure \* ARABIC ">
@@ -774,6 +749,9 @@
     </w:p>
     <w:p>
       <w:r>
+        <w:rPr>
+          <w:noProof/>
+        </w:rPr>
         <w:drawing>
           <wp:inline distT="0" distB="0" distL="0" distR="0" wp14:anchorId="707C441D" wp14:editId="6A4DFF40">
             <wp:extent cx="3490262" cy="1539373"/>
@@ -812,12 +790,22 @@
       </w:r>
     </w:p>
     <w:p>
+      <w:r>
+        <w:t>Critical Path:</w:t>
+      </w:r>
+      <w:r>
+        <w:t xml:space="preserve"> </w:t>
+      </w:r>
+      <w:r>
+        <w:t xml:space="preserve">IC and CELL of multiply. </w:t>
+      </w:r>
+    </w:p>
+    <w:p>
       <w:pPr>
         <w:pStyle w:val="Heading3"/>
-        <w:ind w:firstLine="720"/>
-      </w:pPr>
-      <w:r>
-        <w:t>Critical Path:</w:t>
+      </w:pPr>
+      <w:r>
+        <w:t>Code Changed:</w:t>
       </w:r>
     </w:p>
     <w:p>
@@ -829,27 +817,6 @@
         </w:numPr>
       </w:pPr>
       <w:r>
-        <w:t xml:space="preserve">IC and CELL of multiply. </w:t>
-      </w:r>
-    </w:p>
-    <w:p>
-      <w:pPr>
-        <w:pStyle w:val="Heading3"/>
-        <w:ind w:firstLine="720"/>
-      </w:pPr>
-      <w:r>
-        <w:t>Code Changed:</w:t>
-      </w:r>
-    </w:p>
-    <w:p>
-      <w:pPr>
-        <w:pStyle w:val="ListParagraph"/>
-        <w:numPr>
-          <w:ilvl w:val="0"/>
-          <w:numId w:val="3"/>
-        </w:numPr>
-      </w:pPr>
-      <w:r>
         <w:t xml:space="preserve">Registered the </w:t>
       </w:r>
       <w:proofErr w:type="spellStart"/>
@@ -868,6 +835,9 @@
     </w:p>
     <w:p>
       <w:r>
+        <w:rPr>
+          <w:noProof/>
+        </w:rPr>
         <w:drawing>
           <wp:inline distT="0" distB="0" distL="0" distR="0" wp14:anchorId="5FA61531" wp14:editId="0187E8F9">
             <wp:extent cx="3977985" cy="670618"/>
@@ -907,13 +877,14 @@
     </w:p>
     <w:p>
       <w:pPr>
-        <w:pStyle w:val="Heading2"/>
-      </w:pPr>
-      <w:r>
+        <w:pStyle w:val="Heading1"/>
+      </w:pPr>
+      <w:r>
+        <w:lastRenderedPageBreak/>
         <w:t xml:space="preserve">Optimization </w:t>
       </w:r>
       <w:r>
-        <w:t>5</w:t>
+        <w:t>4</w:t>
       </w:r>
       <w:r>
         <w:t>:</w:t>
@@ -925,14 +896,14 @@
         <w:keepNext/>
       </w:pPr>
       <w:r>
-        <w:t xml:space="preserve">Summary of Paths and Statistics for Optimization </w:t>
-      </w:r>
-      <w:r>
-        <w:t>5</w:t>
-      </w:r>
-    </w:p>
-    <w:p>
-      <w:r>
+        <w:t>Summary of Paths and Statistics for Optimization 5</w:t>
+      </w:r>
+    </w:p>
+    <w:p>
+      <w:r>
+        <w:rPr>
+          <w:noProof/>
+        </w:rPr>
         <w:drawing>
           <wp:inline distT="0" distB="0" distL="0" distR="0" wp14:anchorId="6EED9704" wp14:editId="409D7D77">
             <wp:extent cx="5943600" cy="2744470"/>
@@ -973,7 +944,6 @@
     <w:p>
       <w:pPr>
         <w:pStyle w:val="Heading3"/>
-        <w:ind w:firstLine="720"/>
       </w:pPr>
       <w:r>
         <w:t>Critical Path:</w:t>
@@ -996,10 +966,8 @@
     <w:p>
       <w:pPr>
         <w:pStyle w:val="Heading3"/>
-        <w:ind w:firstLine="720"/>
-      </w:pPr>
-      <w:r>
-        <w:lastRenderedPageBreak/>
+      </w:pPr>
+      <w:r>
         <w:t>Code Changed:</w:t>
       </w:r>
     </w:p>
@@ -1051,6 +1019,9 @@
     </w:p>
     <w:p>
       <w:r>
+        <w:rPr>
+          <w:noProof/>
+        </w:rPr>
         <w:drawing>
           <wp:inline distT="0" distB="0" distL="0" distR="0" wp14:anchorId="2F64946E" wp14:editId="409F09C4">
             <wp:extent cx="1196444" cy="609653"/>
@@ -1092,11 +1063,30 @@
       <w:pPr>
         <w:pStyle w:val="Heading2"/>
       </w:pPr>
-      <w:r>
+    </w:p>
+    <w:p>
+      <w:pPr>
+        <w:rPr>
+          <w:rFonts w:asciiTheme="majorHAnsi" w:eastAsiaTheme="majorEastAsia" w:hAnsiTheme="majorHAnsi" w:cstheme="majorBidi"/>
+          <w:color w:val="2F5496" w:themeColor="accent1" w:themeShade="BF"/>
+          <w:sz w:val="26"/>
+          <w:szCs w:val="26"/>
+        </w:rPr>
+      </w:pPr>
+      <w:r>
+        <w:br w:type="page"/>
+      </w:r>
+    </w:p>
+    <w:p>
+      <w:pPr>
+        <w:pStyle w:val="Heading1"/>
+      </w:pPr>
+      <w:r>
+        <w:lastRenderedPageBreak/>
         <w:t xml:space="preserve">Optimization </w:t>
       </w:r>
       <w:r>
-        <w:t>6</w:t>
+        <w:t>5</w:t>
       </w:r>
       <w:r>
         <w:t>:</w:t>
@@ -1116,6 +1106,9 @@
     </w:p>
     <w:p>
       <w:r>
+        <w:rPr>
+          <w:noProof/>
+        </w:rPr>
         <w:drawing>
           <wp:inline distT="0" distB="0" distL="0" distR="0" wp14:anchorId="68801B54" wp14:editId="78B779BE">
             <wp:extent cx="5943600" cy="452120"/>
@@ -1160,6 +1153,9 @@
     </w:p>
     <w:p>
       <w:r>
+        <w:rPr>
+          <w:noProof/>
+        </w:rPr>
         <w:drawing>
           <wp:inline distT="0" distB="0" distL="0" distR="0" wp14:anchorId="537ED1D5" wp14:editId="031E304D">
             <wp:extent cx="5943600" cy="2306955"/>
@@ -1200,7 +1196,6 @@
     <w:p>
       <w:pPr>
         <w:pStyle w:val="Heading3"/>
-        <w:ind w:firstLine="720"/>
       </w:pPr>
       <w:r>
         <w:t>Critical Path:</w:t>
@@ -1223,7 +1218,6 @@
     <w:p>
       <w:pPr>
         <w:pStyle w:val="Heading3"/>
-        <w:ind w:firstLine="720"/>
       </w:pPr>
       <w:r>
         <w:t>Code Changed:</w:t>
@@ -1290,6 +1284,23 @@
       <w:r>
         <w:t xml:space="preserve"> </w:t>
       </w:r>
+    </w:p>
+    <w:p>
+      <w:pPr>
+        <w:pStyle w:val="ListParagraph"/>
+        <w:numPr>
+          <w:ilvl w:val="0"/>
+          <w:numId w:val="4"/>
+        </w:numPr>
+      </w:pPr>
+      <w:r>
+        <w:t>Set up multicycle paths</w:t>
+      </w:r>
+    </w:p>
+    <w:p>
+      <w:pPr>
+        <w:ind w:left="360"/>
+      </w:pPr>
     </w:p>
     <w:sectPr>
       <w:pgSz w:w="12240" w:h="15840"/>
@@ -1643,6 +1654,119 @@
     </w:lvl>
   </w:abstractNum>
   <w:abstractNum w:abstractNumId="3" w15:restartNumberingAfterBreak="0">
+    <w:nsid w:val="44855254"/>
+    <w:multiLevelType w:val="hybridMultilevel"/>
+    <w:tmpl w:val="522CD18A"/>
+    <w:lvl w:ilvl="0" w:tplc="04090001">
+      <w:start w:val="1"/>
+      <w:numFmt w:val="bullet"/>
+      <w:lvlText w:val=""/>
+      <w:lvlJc w:val="left"/>
+      <w:pPr>
+        <w:ind w:left="360" w:hanging="360"/>
+      </w:pPr>
+      <w:rPr>
+        <w:rFonts w:ascii="Symbol" w:hAnsi="Symbol" w:hint="default"/>
+      </w:rPr>
+    </w:lvl>
+    <w:lvl w:ilvl="1" w:tplc="04090003" w:tentative="1">
+      <w:start w:val="1"/>
+      <w:numFmt w:val="bullet"/>
+      <w:lvlText w:val="o"/>
+      <w:lvlJc w:val="left"/>
+      <w:pPr>
+        <w:ind w:left="1080" w:hanging="360"/>
+      </w:pPr>
+      <w:rPr>
+        <w:rFonts w:ascii="Courier New" w:hAnsi="Courier New" w:cs="Courier New" w:hint="default"/>
+      </w:rPr>
+    </w:lvl>
+    <w:lvl w:ilvl="2" w:tplc="04090005" w:tentative="1">
+      <w:start w:val="1"/>
+      <w:numFmt w:val="bullet"/>
+      <w:lvlText w:val=""/>
+      <w:lvlJc w:val="left"/>
+      <w:pPr>
+        <w:ind w:left="1800" w:hanging="360"/>
+      </w:pPr>
+      <w:rPr>
+        <w:rFonts w:ascii="Wingdings" w:hAnsi="Wingdings" w:hint="default"/>
+      </w:rPr>
+    </w:lvl>
+    <w:lvl w:ilvl="3" w:tplc="04090001" w:tentative="1">
+      <w:start w:val="1"/>
+      <w:numFmt w:val="bullet"/>
+      <w:lvlText w:val=""/>
+      <w:lvlJc w:val="left"/>
+      <w:pPr>
+        <w:ind w:left="2520" w:hanging="360"/>
+      </w:pPr>
+      <w:rPr>
+        <w:rFonts w:ascii="Symbol" w:hAnsi="Symbol" w:hint="default"/>
+      </w:rPr>
+    </w:lvl>
+    <w:lvl w:ilvl="4" w:tplc="04090003" w:tentative="1">
+      <w:start w:val="1"/>
+      <w:numFmt w:val="bullet"/>
+      <w:lvlText w:val="o"/>
+      <w:lvlJc w:val="left"/>
+      <w:pPr>
+        <w:ind w:left="3240" w:hanging="360"/>
+      </w:pPr>
+      <w:rPr>
+        <w:rFonts w:ascii="Courier New" w:hAnsi="Courier New" w:cs="Courier New" w:hint="default"/>
+      </w:rPr>
+    </w:lvl>
+    <w:lvl w:ilvl="5" w:tplc="04090005" w:tentative="1">
+      <w:start w:val="1"/>
+      <w:numFmt w:val="bullet"/>
+      <w:lvlText w:val=""/>
+      <w:lvlJc w:val="left"/>
+      <w:pPr>
+        <w:ind w:left="3960" w:hanging="360"/>
+      </w:pPr>
+      <w:rPr>
+        <w:rFonts w:ascii="Wingdings" w:hAnsi="Wingdings" w:hint="default"/>
+      </w:rPr>
+    </w:lvl>
+    <w:lvl w:ilvl="6" w:tplc="04090001" w:tentative="1">
+      <w:start w:val="1"/>
+      <w:numFmt w:val="bullet"/>
+      <w:lvlText w:val=""/>
+      <w:lvlJc w:val="left"/>
+      <w:pPr>
+        <w:ind w:left="4680" w:hanging="360"/>
+      </w:pPr>
+      <w:rPr>
+        <w:rFonts w:ascii="Symbol" w:hAnsi="Symbol" w:hint="default"/>
+      </w:rPr>
+    </w:lvl>
+    <w:lvl w:ilvl="7" w:tplc="04090003" w:tentative="1">
+      <w:start w:val="1"/>
+      <w:numFmt w:val="bullet"/>
+      <w:lvlText w:val="o"/>
+      <w:lvlJc w:val="left"/>
+      <w:pPr>
+        <w:ind w:left="5400" w:hanging="360"/>
+      </w:pPr>
+      <w:rPr>
+        <w:rFonts w:ascii="Courier New" w:hAnsi="Courier New" w:cs="Courier New" w:hint="default"/>
+      </w:rPr>
+    </w:lvl>
+    <w:lvl w:ilvl="8" w:tplc="04090005" w:tentative="1">
+      <w:start w:val="1"/>
+      <w:numFmt w:val="bullet"/>
+      <w:lvlText w:val=""/>
+      <w:lvlJc w:val="left"/>
+      <w:pPr>
+        <w:ind w:left="6120" w:hanging="360"/>
+      </w:pPr>
+      <w:rPr>
+        <w:rFonts w:ascii="Wingdings" w:hAnsi="Wingdings" w:hint="default"/>
+      </w:rPr>
+    </w:lvl>
+  </w:abstractNum>
+  <w:abstractNum w:abstractNumId="4" w15:restartNumberingAfterBreak="0">
     <w:nsid w:val="4E3F05AB"/>
     <w:multiLevelType w:val="hybridMultilevel"/>
     <w:tmpl w:val="F46C72A4"/>
@@ -1652,110 +1776,223 @@
       <w:lvlText w:val=""/>
       <w:lvlJc w:val="left"/>
       <w:pPr>
+        <w:ind w:left="360" w:hanging="360"/>
+      </w:pPr>
+      <w:rPr>
+        <w:rFonts w:ascii="Symbol" w:hAnsi="Symbol" w:hint="default"/>
+      </w:rPr>
+    </w:lvl>
+    <w:lvl w:ilvl="1" w:tplc="04090003" w:tentative="1">
+      <w:start w:val="1"/>
+      <w:numFmt w:val="bullet"/>
+      <w:lvlText w:val="o"/>
+      <w:lvlJc w:val="left"/>
+      <w:pPr>
+        <w:ind w:left="1080" w:hanging="360"/>
+      </w:pPr>
+      <w:rPr>
+        <w:rFonts w:ascii="Courier New" w:hAnsi="Courier New" w:cs="Courier New" w:hint="default"/>
+      </w:rPr>
+    </w:lvl>
+    <w:lvl w:ilvl="2" w:tplc="04090005" w:tentative="1">
+      <w:start w:val="1"/>
+      <w:numFmt w:val="bullet"/>
+      <w:lvlText w:val=""/>
+      <w:lvlJc w:val="left"/>
+      <w:pPr>
         <w:ind w:left="1800" w:hanging="360"/>
       </w:pPr>
       <w:rPr>
+        <w:rFonts w:ascii="Wingdings" w:hAnsi="Wingdings" w:hint="default"/>
+      </w:rPr>
+    </w:lvl>
+    <w:lvl w:ilvl="3" w:tplc="04090001" w:tentative="1">
+      <w:start w:val="1"/>
+      <w:numFmt w:val="bullet"/>
+      <w:lvlText w:val=""/>
+      <w:lvlJc w:val="left"/>
+      <w:pPr>
+        <w:ind w:left="2520" w:hanging="360"/>
+      </w:pPr>
+      <w:rPr>
         <w:rFonts w:ascii="Symbol" w:hAnsi="Symbol" w:hint="default"/>
       </w:rPr>
     </w:lvl>
+    <w:lvl w:ilvl="4" w:tplc="04090003" w:tentative="1">
+      <w:start w:val="1"/>
+      <w:numFmt w:val="bullet"/>
+      <w:lvlText w:val="o"/>
+      <w:lvlJc w:val="left"/>
+      <w:pPr>
+        <w:ind w:left="3240" w:hanging="360"/>
+      </w:pPr>
+      <w:rPr>
+        <w:rFonts w:ascii="Courier New" w:hAnsi="Courier New" w:cs="Courier New" w:hint="default"/>
+      </w:rPr>
+    </w:lvl>
+    <w:lvl w:ilvl="5" w:tplc="04090005" w:tentative="1">
+      <w:start w:val="1"/>
+      <w:numFmt w:val="bullet"/>
+      <w:lvlText w:val=""/>
+      <w:lvlJc w:val="left"/>
+      <w:pPr>
+        <w:ind w:left="3960" w:hanging="360"/>
+      </w:pPr>
+      <w:rPr>
+        <w:rFonts w:ascii="Wingdings" w:hAnsi="Wingdings" w:hint="default"/>
+      </w:rPr>
+    </w:lvl>
+    <w:lvl w:ilvl="6" w:tplc="04090001" w:tentative="1">
+      <w:start w:val="1"/>
+      <w:numFmt w:val="bullet"/>
+      <w:lvlText w:val=""/>
+      <w:lvlJc w:val="left"/>
+      <w:pPr>
+        <w:ind w:left="4680" w:hanging="360"/>
+      </w:pPr>
+      <w:rPr>
+        <w:rFonts w:ascii="Symbol" w:hAnsi="Symbol" w:hint="default"/>
+      </w:rPr>
+    </w:lvl>
+    <w:lvl w:ilvl="7" w:tplc="04090003" w:tentative="1">
+      <w:start w:val="1"/>
+      <w:numFmt w:val="bullet"/>
+      <w:lvlText w:val="o"/>
+      <w:lvlJc w:val="left"/>
+      <w:pPr>
+        <w:ind w:left="5400" w:hanging="360"/>
+      </w:pPr>
+      <w:rPr>
+        <w:rFonts w:ascii="Courier New" w:hAnsi="Courier New" w:cs="Courier New" w:hint="default"/>
+      </w:rPr>
+    </w:lvl>
+    <w:lvl w:ilvl="8" w:tplc="04090005" w:tentative="1">
+      <w:start w:val="1"/>
+      <w:numFmt w:val="bullet"/>
+      <w:lvlText w:val=""/>
+      <w:lvlJc w:val="left"/>
+      <w:pPr>
+        <w:ind w:left="6120" w:hanging="360"/>
+      </w:pPr>
+      <w:rPr>
+        <w:rFonts w:ascii="Wingdings" w:hAnsi="Wingdings" w:hint="default"/>
+      </w:rPr>
+    </w:lvl>
+  </w:abstractNum>
+  <w:abstractNum w:abstractNumId="5" w15:restartNumberingAfterBreak="0">
+    <w:nsid w:val="5ED2570D"/>
+    <w:multiLevelType w:val="hybridMultilevel"/>
+    <w:tmpl w:val="C190415E"/>
+    <w:lvl w:ilvl="0" w:tplc="04090001">
+      <w:start w:val="1"/>
+      <w:numFmt w:val="bullet"/>
+      <w:lvlText w:val=""/>
+      <w:lvlJc w:val="left"/>
+      <w:pPr>
+        <w:ind w:left="360" w:hanging="360"/>
+      </w:pPr>
+      <w:rPr>
+        <w:rFonts w:ascii="Symbol" w:hAnsi="Symbol" w:hint="default"/>
+      </w:rPr>
+    </w:lvl>
     <w:lvl w:ilvl="1" w:tplc="04090003" w:tentative="1">
       <w:start w:val="1"/>
       <w:numFmt w:val="bullet"/>
       <w:lvlText w:val="o"/>
       <w:lvlJc w:val="left"/>
       <w:pPr>
+        <w:ind w:left="1080" w:hanging="360"/>
+      </w:pPr>
+      <w:rPr>
+        <w:rFonts w:ascii="Courier New" w:hAnsi="Courier New" w:cs="Courier New" w:hint="default"/>
+      </w:rPr>
+    </w:lvl>
+    <w:lvl w:ilvl="2" w:tplc="04090005" w:tentative="1">
+      <w:start w:val="1"/>
+      <w:numFmt w:val="bullet"/>
+      <w:lvlText w:val=""/>
+      <w:lvlJc w:val="left"/>
+      <w:pPr>
+        <w:ind w:left="1800" w:hanging="360"/>
+      </w:pPr>
+      <w:rPr>
+        <w:rFonts w:ascii="Wingdings" w:hAnsi="Wingdings" w:hint="default"/>
+      </w:rPr>
+    </w:lvl>
+    <w:lvl w:ilvl="3" w:tplc="04090001" w:tentative="1">
+      <w:start w:val="1"/>
+      <w:numFmt w:val="bullet"/>
+      <w:lvlText w:val=""/>
+      <w:lvlJc w:val="left"/>
+      <w:pPr>
         <w:ind w:left="2520" w:hanging="360"/>
       </w:pPr>
       <w:rPr>
+        <w:rFonts w:ascii="Symbol" w:hAnsi="Symbol" w:hint="default"/>
+      </w:rPr>
+    </w:lvl>
+    <w:lvl w:ilvl="4" w:tplc="04090003" w:tentative="1">
+      <w:start w:val="1"/>
+      <w:numFmt w:val="bullet"/>
+      <w:lvlText w:val="o"/>
+      <w:lvlJc w:val="left"/>
+      <w:pPr>
+        <w:ind w:left="3240" w:hanging="360"/>
+      </w:pPr>
+      <w:rPr>
         <w:rFonts w:ascii="Courier New" w:hAnsi="Courier New" w:cs="Courier New" w:hint="default"/>
       </w:rPr>
     </w:lvl>
-    <w:lvl w:ilvl="2" w:tplc="04090005" w:tentative="1">
+    <w:lvl w:ilvl="5" w:tplc="04090005" w:tentative="1">
       <w:start w:val="1"/>
       <w:numFmt w:val="bullet"/>
       <w:lvlText w:val=""/>
       <w:lvlJc w:val="left"/>
       <w:pPr>
-        <w:ind w:left="3240" w:hanging="360"/>
+        <w:ind w:left="3960" w:hanging="360"/>
       </w:pPr>
       <w:rPr>
         <w:rFonts w:ascii="Wingdings" w:hAnsi="Wingdings" w:hint="default"/>
       </w:rPr>
     </w:lvl>
-    <w:lvl w:ilvl="3" w:tplc="04090001" w:tentative="1">
+    <w:lvl w:ilvl="6" w:tplc="04090001" w:tentative="1">
       <w:start w:val="1"/>
       <w:numFmt w:val="bullet"/>
       <w:lvlText w:val=""/>
       <w:lvlJc w:val="left"/>
       <w:pPr>
-        <w:ind w:left="3960" w:hanging="360"/>
+        <w:ind w:left="4680" w:hanging="360"/>
       </w:pPr>
       <w:rPr>
         <w:rFonts w:ascii="Symbol" w:hAnsi="Symbol" w:hint="default"/>
       </w:rPr>
     </w:lvl>
-    <w:lvl w:ilvl="4" w:tplc="04090003" w:tentative="1">
+    <w:lvl w:ilvl="7" w:tplc="04090003" w:tentative="1">
       <w:start w:val="1"/>
       <w:numFmt w:val="bullet"/>
       <w:lvlText w:val="o"/>
       <w:lvlJc w:val="left"/>
       <w:pPr>
-        <w:ind w:left="4680" w:hanging="360"/>
+        <w:ind w:left="5400" w:hanging="360"/>
       </w:pPr>
       <w:rPr>
         <w:rFonts w:ascii="Courier New" w:hAnsi="Courier New" w:cs="Courier New" w:hint="default"/>
       </w:rPr>
     </w:lvl>
-    <w:lvl w:ilvl="5" w:tplc="04090005" w:tentative="1">
+    <w:lvl w:ilvl="8" w:tplc="04090005" w:tentative="1">
       <w:start w:val="1"/>
       <w:numFmt w:val="bullet"/>
       <w:lvlText w:val=""/>
       <w:lvlJc w:val="left"/>
       <w:pPr>
-        <w:ind w:left="5400" w:hanging="360"/>
+        <w:ind w:left="6120" w:hanging="360"/>
       </w:pPr>
       <w:rPr>
         <w:rFonts w:ascii="Wingdings" w:hAnsi="Wingdings" w:hint="default"/>
       </w:rPr>
     </w:lvl>
-    <w:lvl w:ilvl="6" w:tplc="04090001" w:tentative="1">
-      <w:start w:val="1"/>
-      <w:numFmt w:val="bullet"/>
-      <w:lvlText w:val=""/>
-      <w:lvlJc w:val="left"/>
-      <w:pPr>
-        <w:ind w:left="6120" w:hanging="360"/>
-      </w:pPr>
-      <w:rPr>
-        <w:rFonts w:ascii="Symbol" w:hAnsi="Symbol" w:hint="default"/>
-      </w:rPr>
-    </w:lvl>
-    <w:lvl w:ilvl="7" w:tplc="04090003" w:tentative="1">
-      <w:start w:val="1"/>
-      <w:numFmt w:val="bullet"/>
-      <w:lvlText w:val="o"/>
-      <w:lvlJc w:val="left"/>
-      <w:pPr>
-        <w:ind w:left="6840" w:hanging="360"/>
-      </w:pPr>
-      <w:rPr>
-        <w:rFonts w:ascii="Courier New" w:hAnsi="Courier New" w:cs="Courier New" w:hint="default"/>
-      </w:rPr>
-    </w:lvl>
-    <w:lvl w:ilvl="8" w:tplc="04090005" w:tentative="1">
-      <w:start w:val="1"/>
-      <w:numFmt w:val="bullet"/>
-      <w:lvlText w:val=""/>
-      <w:lvlJc w:val="left"/>
-      <w:pPr>
-        <w:ind w:left="7560" w:hanging="360"/>
-      </w:pPr>
-      <w:rPr>
-        <w:rFonts w:ascii="Wingdings" w:hAnsi="Wingdings" w:hint="default"/>
-      </w:rPr>
-    </w:lvl>
   </w:abstractNum>
-  <w:abstractNum w:abstractNumId="4" w15:restartNumberingAfterBreak="0">
+  <w:abstractNum w:abstractNumId="6" w15:restartNumberingAfterBreak="0">
     <w:nsid w:val="5FE63C14"/>
     <w:multiLevelType w:val="hybridMultilevel"/>
     <w:tmpl w:val="380443E4"/>
@@ -1868,7 +2105,7 @@
       </w:rPr>
     </w:lvl>
   </w:abstractNum>
-  <w:abstractNum w:abstractNumId="5" w15:restartNumberingAfterBreak="0">
+  <w:abstractNum w:abstractNumId="7" w15:restartNumberingAfterBreak="0">
     <w:nsid w:val="776B0C6F"/>
     <w:multiLevelType w:val="hybridMultilevel"/>
     <w:tmpl w:val="1EEE0A78"/>
@@ -1958,22 +2195,28 @@
     </w:lvl>
   </w:abstractNum>
   <w:num w:numId="1" w16cid:durableId="1696034602">
-    <w:abstractNumId w:val="4"/>
+    <w:abstractNumId w:val="6"/>
   </w:num>
   <w:num w:numId="2" w16cid:durableId="1864898581">
     <w:abstractNumId w:val="0"/>
   </w:num>
   <w:num w:numId="3" w16cid:durableId="515923465">
-    <w:abstractNumId w:val="3"/>
+    <w:abstractNumId w:val="4"/>
   </w:num>
   <w:num w:numId="4" w16cid:durableId="84157329">
-    <w:abstractNumId w:val="5"/>
+    <w:abstractNumId w:val="7"/>
   </w:num>
   <w:num w:numId="5" w16cid:durableId="8525772">
     <w:abstractNumId w:val="1"/>
   </w:num>
   <w:num w:numId="6" w16cid:durableId="295456586">
     <w:abstractNumId w:val="2"/>
+  </w:num>
+  <w:num w:numId="7" w16cid:durableId="739980994">
+    <w:abstractNumId w:val="5"/>
+  </w:num>
+  <w:num w:numId="8" w16cid:durableId="414061266">
+    <w:abstractNumId w:val="3"/>
   </w:num>
 </w:numbering>
 </file>

--- a/lab3/Report.docx
+++ b/lab3/Report.docx
@@ -26,14 +26,27 @@
       <w:r>
         <w:t xml:space="preserve">Figure </w:t>
       </w:r>
-      <w:fldSimple w:instr=" SEQ Figure \* ARABIC ">
-        <w:r>
-          <w:rPr>
-            <w:noProof/>
-          </w:rPr>
-          <w:t>1</w:t>
-        </w:r>
-      </w:fldSimple>
+      <w:r>
+        <w:fldChar w:fldCharType="begin"/>
+      </w:r>
+      <w:r>
+        <w:instrText xml:space="preserve"> SEQ Figure \* ARABIC </w:instrText>
+      </w:r>
+      <w:r>
+        <w:fldChar w:fldCharType="separate"/>
+      </w:r>
+      <w:r>
+        <w:rPr>
+          <w:noProof/>
+        </w:rPr>
+        <w:t>1</w:t>
+      </w:r>
+      <w:r>
+        <w:rPr>
+          <w:noProof/>
+        </w:rPr>
+        <w:fldChar w:fldCharType="end"/>
+      </w:r>
       <w:r>
         <w:t xml:space="preserve"> - Summary of Paths</w:t>
       </w:r>
@@ -110,14 +123,27 @@
       <w:r>
         <w:t xml:space="preserve">Figure </w:t>
       </w:r>
-      <w:fldSimple w:instr=" SEQ Figure \* ARABIC ">
-        <w:r>
-          <w:rPr>
-            <w:noProof/>
-          </w:rPr>
-          <w:t>2</w:t>
-        </w:r>
-      </w:fldSimple>
+      <w:r>
+        <w:fldChar w:fldCharType="begin"/>
+      </w:r>
+      <w:r>
+        <w:instrText xml:space="preserve"> SEQ Figure \* ARABIC </w:instrText>
+      </w:r>
+      <w:r>
+        <w:fldChar w:fldCharType="separate"/>
+      </w:r>
+      <w:r>
+        <w:rPr>
+          <w:noProof/>
+        </w:rPr>
+        <w:t>2</w:t>
+      </w:r>
+      <w:r>
+        <w:rPr>
+          <w:noProof/>
+        </w:rPr>
+        <w:fldChar w:fldCharType="end"/>
+      </w:r>
       <w:r>
         <w:t xml:space="preserve"> - Statistics showing Cell Data as 68% of the delay</w:t>
       </w:r>
@@ -174,14 +200,27 @@
         <w:lastRenderedPageBreak/>
         <w:t xml:space="preserve">Figure </w:t>
       </w:r>
-      <w:fldSimple w:instr=" SEQ Figure \* ARABIC ">
-        <w:r>
-          <w:rPr>
-            <w:noProof/>
-          </w:rPr>
-          <w:t>3</w:t>
-        </w:r>
-      </w:fldSimple>
+      <w:r>
+        <w:fldChar w:fldCharType="begin"/>
+      </w:r>
+      <w:r>
+        <w:instrText xml:space="preserve"> SEQ Figure \* ARABIC </w:instrText>
+      </w:r>
+      <w:r>
+        <w:fldChar w:fldCharType="separate"/>
+      </w:r>
+      <w:r>
+        <w:rPr>
+          <w:noProof/>
+        </w:rPr>
+        <w:t>3</w:t>
+      </w:r>
+      <w:r>
+        <w:rPr>
+          <w:noProof/>
+        </w:rPr>
+        <w:fldChar w:fldCharType="end"/>
+      </w:r>
       <w:r>
         <w:t xml:space="preserve"> - Data Arrival Path Showing </w:t>
       </w:r>
@@ -439,14 +478,27 @@
       <w:r>
         <w:t xml:space="preserve">Figure </w:t>
       </w:r>
-      <w:fldSimple w:instr=" SEQ Figure \* ARABIC ">
-        <w:r>
-          <w:rPr>
-            <w:noProof/>
-          </w:rPr>
-          <w:t>4</w:t>
-        </w:r>
-      </w:fldSimple>
+      <w:r>
+        <w:fldChar w:fldCharType="begin"/>
+      </w:r>
+      <w:r>
+        <w:instrText xml:space="preserve"> SEQ Figure \* ARABIC </w:instrText>
+      </w:r>
+      <w:r>
+        <w:fldChar w:fldCharType="separate"/>
+      </w:r>
+      <w:r>
+        <w:rPr>
+          <w:noProof/>
+        </w:rPr>
+        <w:t>4</w:t>
+      </w:r>
+      <w:r>
+        <w:rPr>
+          <w:noProof/>
+        </w:rPr>
+        <w:fldChar w:fldCharType="end"/>
+      </w:r>
       <w:r>
         <w:t xml:space="preserve"> - Summary of Paths and Statistics for Optimization </w:t>
       </w:r>
@@ -735,14 +787,27 @@
       <w:r>
         <w:t xml:space="preserve">Figure </w:t>
       </w:r>
-      <w:fldSimple w:instr=" SEQ Figure \* ARABIC ">
-        <w:r>
-          <w:rPr>
-            <w:noProof/>
-          </w:rPr>
-          <w:t>5</w:t>
-        </w:r>
-      </w:fldSimple>
+      <w:r>
+        <w:fldChar w:fldCharType="begin"/>
+      </w:r>
+      <w:r>
+        <w:instrText xml:space="preserve"> SEQ Figure \* ARABIC </w:instrText>
+      </w:r>
+      <w:r>
+        <w:fldChar w:fldCharType="separate"/>
+      </w:r>
+      <w:r>
+        <w:rPr>
+          <w:noProof/>
+        </w:rPr>
+        <w:t>5</w:t>
+      </w:r>
+      <w:r>
+        <w:rPr>
+          <w:noProof/>
+        </w:rPr>
+        <w:fldChar w:fldCharType="end"/>
+      </w:r>
       <w:r>
         <w:t xml:space="preserve"> - Path of Longest Slack</w:t>
       </w:r>
